--- a/Annotated Bibliography/Enns et al 2023 Social Problems solved through collaboration.docx
+++ b/Annotated Bibliography/Enns et al 2023 Social Problems solved through collaboration.docx
@@ -4,7 +4,31 @@
   <w:body>
     <w:p>
       <w:r>
-        <w:t>Enns, J. E., Brownell, M., Casidsid, H. J., Hunter, M., Durksen, A., Turnbull, L. A., ... &amp; Sinclair, S. (2023). The full SPECTRUM: Developing a tripartite partnership between community, government and academia for collaborative social policy research. Gateways: International Journal of Community Research and Engagement, 16(1), 1-13.</w:t>
+        <w:t xml:space="preserve">Enns, J. E., Brownell, M., </w:t>
+      </w:r>
+      <w:proofErr w:type="spellStart"/>
+      <w:r>
+        <w:t>Casidsid</w:t>
+      </w:r>
+      <w:proofErr w:type="spellEnd"/>
+      <w:r>
+        <w:t xml:space="preserve">, H. J., Hunter, M., </w:t>
+      </w:r>
+      <w:proofErr w:type="spellStart"/>
+      <w:r>
+        <w:t>Durksen</w:t>
+      </w:r>
+      <w:proofErr w:type="spellEnd"/>
+      <w:r>
+        <w:t xml:space="preserve">, A., Turnbull, L. A., ... &amp; Sinclair, S. (2023). The full SPECTRUM: Developing a tripartite partnership between community, </w:t>
+      </w:r>
+      <w:proofErr w:type="gramStart"/>
+      <w:r>
+        <w:t>government</w:t>
+      </w:r>
+      <w:proofErr w:type="gramEnd"/>
+      <w:r>
+        <w:t xml:space="preserve"> and academia for collaborative social policy research. Gateways: International Journal of Community Research and Engagement, 16(1), 1-13.</w:t>
       </w:r>
     </w:p>
     <w:p>
@@ -21,10 +45,7 @@
         <w:t xml:space="preserve">usually not collaborative, the </w:t>
       </w:r>
       <w:r>
-        <w:t>SPECTRUM</w:t>
-      </w:r>
-      <w:r>
-        <w:t xml:space="preserve"> </w:t>
+        <w:t xml:space="preserve">SPECTRUM </w:t>
       </w:r>
       <w:r>
         <w:t xml:space="preserve">(Social Policy Evaluation Collaborative Team Research with Universities in Manitoba) </w:t>
@@ -46,17 +67,16 @@
       </w:r>
     </w:p>
     <w:p>
+      <w:pPr>
+        <w:pBdr>
+          <w:bottom w:val="single" w:sz="12" w:space="1" w:color="auto"/>
+        </w:pBdr>
+      </w:pPr>
       <w:r>
         <w:t>While</w:t>
       </w:r>
       <w:r>
-        <w:t xml:space="preserve"> the </w:t>
-      </w:r>
-      <w:r>
-        <w:t>SPECTRUM partnership</w:t>
-      </w:r>
-      <w:r>
-        <w:t xml:space="preserve"> studies </w:t>
+        <w:t xml:space="preserve"> the SPECTRUM partnership studies </w:t>
       </w:r>
       <w:r>
         <w:t>social</w:t>
@@ -213,6 +233,195 @@
       </w:r>
       <w:r>
         <w:t xml:space="preserve"> partner participation in the research process, looking at the communication network and closeness of relationships.</w:t>
+      </w:r>
+    </w:p>
+    <w:p>
+      <w:sdt>
+        <w:sdtPr>
+          <w:rPr>
+            <w:color w:val="000000"/>
+          </w:rPr>
+          <w:tag w:val="MENDELEY_CITATION_v3_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"/>
+          <w:id w:val="-407072548"/>
+          <w:placeholder>
+            <w:docPart w:val="DefaultPlaceholder_-1854013440"/>
+          </w:placeholder>
+        </w:sdtPr>
+        <w:sdtContent>
+          <w:r>
+            <w:rPr>
+              <w:color w:val="000000"/>
+            </w:rPr>
+            <w:t>Enns et al. (2023)</w:t>
+          </w:r>
+        </w:sdtContent>
+      </w:sdt>
+      <w:r>
+        <w:t xml:space="preserve"> present a comprehensive study on the SPECTRUM project, showcasing a pioneering approach to tackling societal challenges in Canada. Initiated in 2018, the SPECTRUM Partnership addresses the fragmented nature of social services, which often suffer from a lack of coordination and evaluation, leading to suboptimal outcomes and resource wastage</w:t>
+      </w:r>
+      <w:r>
+        <w:t xml:space="preserve"> </w:t>
+      </w:r>
+      <w:sdt>
+        <w:sdtPr>
+          <w:rPr>
+            <w:color w:val="000000"/>
+          </w:rPr>
+          <w:tag w:val="MENDELEY_CITATION_v3_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"/>
+          <w:id w:val="-1927790872"/>
+          <w:placeholder>
+            <w:docPart w:val="DefaultPlaceholder_-1854013440"/>
+          </w:placeholder>
+        </w:sdtPr>
+        <w:sdtContent>
+          <w:r>
+            <w:rPr>
+              <w:color w:val="000000"/>
+            </w:rPr>
+            <w:t>(Enns et al. 2023)</w:t>
+          </w:r>
+        </w:sdtContent>
+      </w:sdt>
+      <w:r>
+        <w:t>. This tripartite model, comprising community organizations, government, and academia, transcends traditional hierarchical frameworks, favoring a more egalitarian, knowledge-sharing approach</w:t>
+      </w:r>
+      <w:r>
+        <w:t xml:space="preserve"> </w:t>
+      </w:r>
+      <w:sdt>
+        <w:sdtPr>
+          <w:rPr>
+            <w:color w:val="000000"/>
+          </w:rPr>
+          <w:tag w:val="MENDELEY_CITATION_v3_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"/>
+          <w:id w:val="-836302068"/>
+          <w:placeholder>
+            <w:docPart w:val="DefaultPlaceholder_-1854013440"/>
+          </w:placeholder>
+        </w:sdtPr>
+        <w:sdtContent>
+          <w:r>
+            <w:rPr>
+              <w:color w:val="000000"/>
+            </w:rPr>
+            <w:t>(Enns et al. 2023)</w:t>
+          </w:r>
+        </w:sdtContent>
+      </w:sdt>
+      <w:r>
+        <w:t>. By integrating diverse perspectives and expertise, SPECTRUM effectively navigates the intricacies of public policy, social services, and systems</w:t>
+      </w:r>
+      <w:r>
+        <w:t xml:space="preserve"> </w:t>
+      </w:r>
+      <w:sdt>
+        <w:sdtPr>
+          <w:rPr>
+            <w:color w:val="000000"/>
+          </w:rPr>
+          <w:tag w:val="MENDELEY_CITATION_v3_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"/>
+          <w:id w:val="-1175729586"/>
+          <w:placeholder>
+            <w:docPart w:val="DefaultPlaceholder_-1854013440"/>
+          </w:placeholder>
+        </w:sdtPr>
+        <w:sdtContent>
+          <w:r>
+            <w:rPr>
+              <w:color w:val="000000"/>
+            </w:rPr>
+            <w:t>(Enns et al. 2023)</w:t>
+          </w:r>
+        </w:sdtContent>
+      </w:sdt>
+      <w:r>
+        <w:t>. The partnership emphasizes community-driven research, leveraging existing data to fill knowledge gaps in social programs</w:t>
+      </w:r>
+      <w:r>
+        <w:t xml:space="preserve"> </w:t>
+      </w:r>
+      <w:sdt>
+        <w:sdtPr>
+          <w:rPr>
+            <w:color w:val="000000"/>
+          </w:rPr>
+          <w:tag w:val="MENDELEY_CITATION_v3_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"/>
+          <w:id w:val="-1091779362"/>
+          <w:placeholder>
+            <w:docPart w:val="DefaultPlaceholder_-1854013440"/>
+          </w:placeholder>
+        </w:sdtPr>
+        <w:sdtContent>
+          <w:r>
+            <w:rPr>
+              <w:color w:val="000000"/>
+            </w:rPr>
+            <w:t>(Enns et al. 2023)</w:t>
+          </w:r>
+        </w:sdtContent>
+      </w:sdt>
+      <w:r>
+        <w:t xml:space="preserve">. Their findings are transformed into practical policy proposals, aligning with governmental </w:t>
+      </w:r>
+      <w:proofErr w:type="gramStart"/>
+      <w:r>
+        <w:t>priorities</w:t>
+      </w:r>
+      <w:proofErr w:type="gramEnd"/>
+      <w:r>
+        <w:t xml:space="preserve"> and offering tangible solutions to complex social issues</w:t>
+      </w:r>
+      <w:r>
+        <w:t xml:space="preserve"> </w:t>
+      </w:r>
+      <w:sdt>
+        <w:sdtPr>
+          <w:rPr>
+            <w:color w:val="000000"/>
+          </w:rPr>
+          <w:tag w:val="MENDELEY_CITATION_v3_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"/>
+          <w:id w:val="-1479601267"/>
+          <w:placeholder>
+            <w:docPart w:val="DefaultPlaceholder_-1854013440"/>
+          </w:placeholder>
+        </w:sdtPr>
+        <w:sdtContent>
+          <w:r>
+            <w:rPr>
+              <w:color w:val="000000"/>
+            </w:rPr>
+            <w:t>(Enns et al. 2023)</w:t>
+          </w:r>
+        </w:sdtContent>
+      </w:sdt>
+      <w:r>
+        <w:t>. This collaborative model not only fosters holistic solutions but also ensures their relevance and effectiveness in addressing the real-world complexities of the problems at hand, demonstrating a viable path for optimizing public policy development in a collaborative, evidence-based manner</w:t>
+      </w:r>
+      <w:r>
+        <w:t xml:space="preserve"> </w:t>
+      </w:r>
+      <w:sdt>
+        <w:sdtPr>
+          <w:rPr>
+            <w:color w:val="000000"/>
+          </w:rPr>
+          <w:tag w:val="MENDELEY_CITATION_v3_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"/>
+          <w:id w:val="-973679181"/>
+          <w:placeholder>
+            <w:docPart w:val="DefaultPlaceholder_-1854013440"/>
+          </w:placeholder>
+        </w:sdtPr>
+        <w:sdtContent>
+          <w:r>
+            <w:rPr>
+              <w:color w:val="000000"/>
+            </w:rPr>
+            <w:t>(Enns et al. 2023)</w:t>
+          </w:r>
+        </w:sdtContent>
+      </w:sdt>
+      <w:r>
+        <w:t>.</w:t>
       </w:r>
     </w:p>
     <w:p/>
@@ -656,7 +865,564 @@
     <w:semiHidden/>
     <w:unhideWhenUsed/>
   </w:style>
+  <w:style w:type="character" w:styleId="PlaceholderText">
+    <w:name w:val="Placeholder Text"/>
+    <w:basedOn w:val="DefaultParagraphFont"/>
+    <w:uiPriority w:val="99"/>
+    <w:semiHidden/>
+    <w:rsid w:val="00A66E00"/>
+    <w:rPr>
+      <w:color w:val="666666"/>
+    </w:rPr>
+  </w:style>
 </w:styles>
+</file>
+
+<file path=word/glossary/document.xml><?xml version="1.0" encoding="utf-8"?>
+<w:glossaryDocument xmlns:wpc="http://schemas.microsoft.com/office/word/2010/wordprocessingCanvas" xmlns:cx="http://schemas.microsoft.com/office/drawing/2014/chartex" xmlns:cx1="http://schemas.microsoft.com/office/drawing/2015/9/8/chartex" xmlns:cx2="http://schemas.microsoft.com/office/drawing/2015/10/21/chartex" xmlns:cx3="http://schemas.microsoft.com/office/drawing/2016/5/9/chartex" xmlns:cx4="http://schemas.microsoft.com/office/drawing/2016/5/10/chartex" xmlns:cx5="http://schemas.microsoft.com/office/drawing/2016/5/11/chartex" xmlns:cx6="http://schemas.microsoft.com/office/drawing/2016/5/12/chartex" xmlns:cx7="http://schemas.microsoft.com/office/drawing/2016/5/13/chartex" xmlns:cx8="http://schemas.microsoft.com/office/drawing/2016/5/14/chartex" xmlns:mc="http://schemas.openxmlformats.org/markup-compatibility/2006" xmlns:aink="http://schemas.microsoft.com/office/drawing/2016/ink" xmlns:am3d="http://schemas.microsoft.com/office/drawing/2017/model3d" xmlns:o="urn:schemas-microsoft-com:office:office" xmlns:oel="http://schemas.microsoft.com/office/2019/extlst" xmlns:r="http://schemas.openxmlformats.org/officeDocument/2006/relationships" xmlns:m="http://schemas.openxmlformats.org/officeDocument/2006/math" xmlns:v="urn:schemas-microsoft-com:vml" xmlns:wp14="http://schemas.microsoft.com/office/word/2010/wordprocessingDrawing" xmlns:wp="http://schemas.openxmlformats.org/drawingml/2006/wordprocessingDrawing" xmlns:w10="urn:schemas-microsoft-com:office:word" xmlns:w="http://schemas.openxmlformats.org/wordprocessingml/2006/main" xmlns:w14="http://schemas.microsoft.com/office/word/2010/wordml" xmlns:w15="http://schemas.microsoft.com/office/word/2012/wordml" xmlns:w16cex="http://schemas.microsoft.com/office/word/2018/wordml/cex" xmlns:w16cid="http://schemas.microsoft.com/office/word/2016/wordml/cid" xmlns:w16="http://schemas.microsoft.com/office/word/2018/wordml" xmlns:w16sdtdh="http://schemas.microsoft.com/office/word/2020/wordml/sdtdatahash" xmlns:w16se="http://schemas.microsoft.com/office/word/2015/wordml/symex" xmlns:wpg="http://schemas.microsoft.com/office/word/2010/wordprocessingGroup" xmlns:wpi="http://schemas.microsoft.com/office/word/2010/wordprocessingInk" xmlns:wne="http://schemas.microsoft.com/office/word/2006/wordml" xmlns:wps="http://schemas.microsoft.com/office/word/2010/wordprocessingShape" mc:Ignorable="w14 w15 w16se w16cid w16 w16cex w16sdtdh wp14">
+  <w:docParts>
+    <w:docPart>
+      <w:docPartPr>
+        <w:name w:val="DefaultPlaceholder_-1854013440"/>
+        <w:category>
+          <w:name w:val="General"/>
+          <w:gallery w:val="placeholder"/>
+        </w:category>
+        <w:types>
+          <w:type w:val="bbPlcHdr"/>
+        </w:types>
+        <w:behaviors>
+          <w:behavior w:val="content"/>
+        </w:behaviors>
+        <w:guid w:val="{6CFB8DB2-E7EA-403C-B3BB-87B2C7F351AD}"/>
+      </w:docPartPr>
+      <w:docPartBody>
+        <w:p>
+          <w:r>
+            <w:rPr>
+              <w:rStyle w:val="PlaceholderText"/>
+            </w:rPr>
+            <w:t>Click or tap here to enter text.</w:t>
+          </w:r>
+        </w:p>
+      </w:docPartBody>
+    </w:docPart>
+  </w:docParts>
+</w:glossaryDocument>
+</file>
+
+<file path=word/glossary/fontTable.xml><?xml version="1.0" encoding="utf-8"?>
+<w:fonts xmlns:mc="http://schemas.openxmlformats.org/markup-compatibility/2006" xmlns:r="http://schemas.openxmlformats.org/officeDocument/2006/relationships" xmlns:w="http://schemas.openxmlformats.org/wordprocessingml/2006/main" xmlns:w14="http://schemas.microsoft.com/office/word/2010/wordml" xmlns:w15="http://schemas.microsoft.com/office/word/2012/wordml" xmlns:w16cex="http://schemas.microsoft.com/office/word/2018/wordml/cex" xmlns:w16cid="http://schemas.microsoft.com/office/word/2016/wordml/cid" xmlns:w16="http://schemas.microsoft.com/office/word/2018/wordml" xmlns:w16sdtdh="http://schemas.microsoft.com/office/word/2020/wordml/sdtdatahash" xmlns:w16se="http://schemas.microsoft.com/office/word/2015/wordml/symex" mc:Ignorable="w14 w15 w16se w16cid w16 w16cex w16sdtdh">
+  <w:font w:name="Calibri">
+    <w:panose1 w:val="020F0502020204030204"/>
+    <w:charset w:val="00"/>
+    <w:family w:val="swiss"/>
+    <w:pitch w:val="variable"/>
+    <w:sig w:usb0="E4002EFF" w:usb1="C200247B" w:usb2="00000009" w:usb3="00000000" w:csb0="000001FF" w:csb1="00000000"/>
+  </w:font>
+  <w:font w:name="Times New Roman">
+    <w:panose1 w:val="02020603050405020304"/>
+    <w:charset w:val="00"/>
+    <w:family w:val="roman"/>
+    <w:pitch w:val="variable"/>
+    <w:sig w:usb0="E0002EFF" w:usb1="C000785B" w:usb2="00000009" w:usb3="00000000" w:csb0="000001FF" w:csb1="00000000"/>
+  </w:font>
+  <w:font w:name="Calibri Light">
+    <w:panose1 w:val="020F0302020204030204"/>
+    <w:charset w:val="00"/>
+    <w:family w:val="swiss"/>
+    <w:pitch w:val="variable"/>
+    <w:sig w:usb0="E4002EFF" w:usb1="C200247B" w:usb2="00000009" w:usb3="00000000" w:csb0="000001FF" w:csb1="00000000"/>
+  </w:font>
+</w:fonts>
+</file>
+
+<file path=word/glossary/settings.xml><?xml version="1.0" encoding="utf-8"?>
+<w:settings xmlns:mc="http://schemas.openxmlformats.org/markup-compatibility/2006" xmlns:o="urn:schemas-microsoft-com:office:office" xmlns:r="http://schemas.openxmlformats.org/officeDocument/2006/relationships" xmlns:m="http://schemas.openxmlformats.org/officeDocument/2006/math" xmlns:v="urn:schemas-microsoft-com:vml" xmlns:w10="urn:schemas-microsoft-com:office:word" xmlns:w="http://schemas.openxmlformats.org/wordprocessingml/2006/main" xmlns:w14="http://schemas.microsoft.com/office/word/2010/wordml" xmlns:w15="http://schemas.microsoft.com/office/word/2012/wordml" xmlns:w16cex="http://schemas.microsoft.com/office/word/2018/wordml/cex" xmlns:w16cid="http://schemas.microsoft.com/office/word/2016/wordml/cid" xmlns:w16="http://schemas.microsoft.com/office/word/2018/wordml" xmlns:w16sdtdh="http://schemas.microsoft.com/office/word/2020/wordml/sdtdatahash" xmlns:w16se="http://schemas.microsoft.com/office/word/2015/wordml/symex" xmlns:sl="http://schemas.openxmlformats.org/schemaLibrary/2006/main" mc:Ignorable="w14 w15 w16se w16cid w16 w16cex w16sdtdh">
+  <w:view w:val="normal"/>
+  <w:defaultTabStop w:val="720"/>
+  <w:characterSpacingControl w:val="doNotCompress"/>
+  <w:compat>
+    <w:useFELayout/>
+    <w:compatSetting w:name="compatibilityMode" w:uri="http://schemas.microsoft.com/office/word" w:val="15"/>
+    <w:compatSetting w:name="overrideTableStyleFontSizeAndJustification" w:uri="http://schemas.microsoft.com/office/word" w:val="1"/>
+    <w:compatSetting w:name="enableOpenTypeFeatures" w:uri="http://schemas.microsoft.com/office/word" w:val="1"/>
+    <w:compatSetting w:name="doNotFlipMirrorIndents" w:uri="http://schemas.microsoft.com/office/word" w:val="1"/>
+    <w:compatSetting w:name="differentiateMultirowTableHeaders" w:uri="http://schemas.microsoft.com/office/word" w:val="1"/>
+    <w:compatSetting w:name="useWord2013TrackBottomHyphenation" w:uri="http://schemas.microsoft.com/office/word" w:val="0"/>
+  </w:compat>
+  <w:rsids>
+    <w:rsidRoot w:val="00C62EC8"/>
+    <w:rsid w:val="00C62EC8"/>
+    <w:rsid w:val="00FA4DCE"/>
+  </w:rsids>
+  <m:mathPr>
+    <m:mathFont m:val="Cambria Math"/>
+    <m:brkBin m:val="before"/>
+    <m:brkBinSub m:val="--"/>
+    <m:smallFrac m:val="0"/>
+    <m:dispDef/>
+    <m:lMargin m:val="0"/>
+    <m:rMargin m:val="0"/>
+    <m:defJc m:val="centerGroup"/>
+    <m:wrapIndent m:val="1440"/>
+    <m:intLim m:val="subSup"/>
+    <m:naryLim m:val="undOvr"/>
+  </m:mathPr>
+  <w:themeFontLang w:val="en-US"/>
+  <w:clrSchemeMapping w:bg1="light1" w:t1="dark1" w:bg2="light2" w:t2="dark2" w:accent1="accent1" w:accent2="accent2" w:accent3="accent3" w:accent4="accent4" w:accent5="accent5" w:accent6="accent6" w:hyperlink="hyperlink" w:followedHyperlink="followedHyperlink"/>
+  <w:decimalSymbol w:val="."/>
+  <w:listSeparator w:val=","/>
+  <w15:chartTrackingRefBased/>
+</w:settings>
+</file>
+
+<file path=word/glossary/styles.xml><?xml version="1.0" encoding="utf-8"?>
+<w:styles xmlns:mc="http://schemas.openxmlformats.org/markup-compatibility/2006" xmlns:r="http://schemas.openxmlformats.org/officeDocument/2006/relationships" xmlns:w="http://schemas.openxmlformats.org/wordprocessingml/2006/main" xmlns:w14="http://schemas.microsoft.com/office/word/2010/wordml" xmlns:w15="http://schemas.microsoft.com/office/word/2012/wordml" xmlns:w16cex="http://schemas.microsoft.com/office/word/2018/wordml/cex" xmlns:w16cid="http://schemas.microsoft.com/office/word/2016/wordml/cid" xmlns:w16="http://schemas.microsoft.com/office/word/2018/wordml" xmlns:w16sdtdh="http://schemas.microsoft.com/office/word/2020/wordml/sdtdatahash" xmlns:w16se="http://schemas.microsoft.com/office/word/2015/wordml/symex" mc:Ignorable="w14 w15 w16se w16cid w16 w16cex w16sdtdh">
+  <w:docDefaults>
+    <w:rPrDefault>
+      <w:rPr>
+        <w:rFonts w:asciiTheme="minorHAnsi" w:eastAsiaTheme="minorEastAsia" w:hAnsiTheme="minorHAnsi" w:cstheme="minorBidi"/>
+        <w:kern w:val="2"/>
+        <w:sz w:val="22"/>
+        <w:szCs w:val="22"/>
+        <w:lang w:val="en-US" w:eastAsia="en-US" w:bidi="ar-SA"/>
+        <w14:ligatures w14:val="standardContextual"/>
+      </w:rPr>
+    </w:rPrDefault>
+    <w:pPrDefault>
+      <w:pPr>
+        <w:spacing w:after="160" w:line="259" w:lineRule="auto"/>
+      </w:pPr>
+    </w:pPrDefault>
+  </w:docDefaults>
+  <w:latentStyles w:defLockedState="0" w:defUIPriority="99" w:defSemiHidden="0" w:defUnhideWhenUsed="0" w:defQFormat="0" w:count="376">
+    <w:lsdException w:name="Normal" w:uiPriority="0" w:qFormat="1"/>
+    <w:lsdException w:name="heading 1" w:uiPriority="9" w:qFormat="1"/>
+    <w:lsdException w:name="heading 2" w:semiHidden="1" w:uiPriority="9" w:unhideWhenUsed="1" w:qFormat="1"/>
+    <w:lsdException w:name="heading 3" w:semiHidden="1" w:uiPriority="9" w:unhideWhenUsed="1" w:qFormat="1"/>
+    <w:lsdException w:name="heading 4" w:semiHidden="1" w:uiPriority="9" w:unhideWhenUsed="1" w:qFormat="1"/>
+    <w:lsdException w:name="heading 5" w:semiHidden="1" w:uiPriority="9" w:unhideWhenUsed="1" w:qFormat="1"/>
+    <w:lsdException w:name="heading 6" w:semiHidden="1" w:uiPriority="9" w:unhideWhenUsed="1" w:qFormat="1"/>
+    <w:lsdException w:name="heading 7" w:semiHidden="1" w:uiPriority="9" w:unhideWhenUsed="1" w:qFormat="1"/>
+    <w:lsdException w:name="heading 8" w:semiHidden="1" w:uiPriority="9" w:unhideWhenUsed="1" w:qFormat="1"/>
+    <w:lsdException w:name="heading 9" w:semiHidden="1" w:uiPriority="9" w:unhideWhenUsed="1" w:qFormat="1"/>
+    <w:lsdException w:name="index 1" w:semiHidden="1" w:unhideWhenUsed="1"/>
+    <w:lsdException w:name="index 2" w:semiHidden="1" w:unhideWhenUsed="1"/>
+    <w:lsdException w:name="index 3" w:semiHidden="1" w:unhideWhenUsed="1"/>
+    <w:lsdException w:name="index 4" w:semiHidden="1" w:unhideWhenUsed="1"/>
+    <w:lsdException w:name="index 5" w:semiHidden="1" w:unhideWhenUsed="1"/>
+    <w:lsdException w:name="index 6" w:semiHidden="1" w:unhideWhenUsed="1"/>
+    <w:lsdException w:name="index 7" w:semiHidden="1" w:unhideWhenUsed="1"/>
+    <w:lsdException w:name="index 8" w:semiHidden="1" w:unhideWhenUsed="1"/>
+    <w:lsdException w:name="index 9" w:semiHidden="1" w:unhideWhenUsed="1"/>
+    <w:lsdException w:name="toc 1" w:semiHidden="1" w:uiPriority="39" w:unhideWhenUsed="1"/>
+    <w:lsdException w:name="toc 2" w:semiHidden="1" w:uiPriority="39" w:unhideWhenUsed="1"/>
+    <w:lsdException w:name="toc 3" w:semiHidden="1" w:uiPriority="39" w:unhideWhenUsed="1"/>
+    <w:lsdException w:name="toc 4" w:semiHidden="1" w:uiPriority="39" w:unhideWhenUsed="1"/>
+    <w:lsdException w:name="toc 5" w:semiHidden="1" w:uiPriority="39" w:unhideWhenUsed="1"/>
+    <w:lsdException w:name="toc 6" w:semiHidden="1" w:uiPriority="39" w:unhideWhenUsed="1"/>
+    <w:lsdException w:name="toc 7" w:semiHidden="1" w:uiPriority="39" w:unhideWhenUsed="1"/>
+    <w:lsdException w:name="toc 8" w:semiHidden="1" w:uiPriority="39" w:unhideWhenUsed="1"/>
+    <w:lsdException w:name="toc 9" w:semiHidden="1" w:uiPriority="39" w:unhideWhenUsed="1"/>
+    <w:lsdException w:name="Normal Indent" w:semiHidden="1" w:unhideWhenUsed="1"/>
+    <w:lsdException w:name="footnote text" w:semiHidden="1" w:unhideWhenUsed="1"/>
+    <w:lsdException w:name="annotation text" w:semiHidden="1" w:unhideWhenUsed="1"/>
+    <w:lsdException w:name="header" w:semiHidden="1" w:unhideWhenUsed="1"/>
+    <w:lsdException w:name="footer" w:semiHidden="1" w:unhideWhenUsed="1"/>
+    <w:lsdException w:name="index heading" w:semiHidden="1" w:unhideWhenUsed="1"/>
+    <w:lsdException w:name="caption" w:semiHidden="1" w:uiPriority="35" w:unhideWhenUsed="1" w:qFormat="1"/>
+    <w:lsdException w:name="table of figures" w:semiHidden="1" w:unhideWhenUsed="1"/>
+    <w:lsdException w:name="envelope address" w:semiHidden="1" w:unhideWhenUsed="1"/>
+    <w:lsdException w:name="envelope return" w:semiHidden="1" w:unhideWhenUsed="1"/>
+    <w:lsdException w:name="footnote reference" w:semiHidden="1" w:unhideWhenUsed="1"/>
+    <w:lsdException w:name="annotation reference" w:semiHidden="1" w:unhideWhenUsed="1"/>
+    <w:lsdException w:name="line number" w:semiHidden="1" w:unhideWhenUsed="1"/>
+    <w:lsdException w:name="page number" w:semiHidden="1" w:unhideWhenUsed="1"/>
+    <w:lsdException w:name="endnote reference" w:semiHidden="1" w:unhideWhenUsed="1"/>
+    <w:lsdException w:name="endnote text" w:semiHidden="1" w:unhideWhenUsed="1"/>
+    <w:lsdException w:name="table of authorities" w:semiHidden="1" w:unhideWhenUsed="1"/>
+    <w:lsdException w:name="macro" w:semiHidden="1" w:unhideWhenUsed="1"/>
+    <w:lsdException w:name="toa heading" w:semiHidden="1" w:unhideWhenUsed="1"/>
+    <w:lsdException w:name="List" w:semiHidden="1" w:unhideWhenUsed="1"/>
+    <w:lsdException w:name="List Bullet" w:semiHidden="1" w:unhideWhenUsed="1"/>
+    <w:lsdException w:name="List Number" w:semiHidden="1" w:unhideWhenUsed="1"/>
+    <w:lsdException w:name="List 2" w:semiHidden="1" w:unhideWhenUsed="1"/>
+    <w:lsdException w:name="List 3" w:semiHidden="1" w:unhideWhenUsed="1"/>
+    <w:lsdException w:name="List 4" w:semiHidden="1" w:unhideWhenUsed="1"/>
+    <w:lsdException w:name="List 5" w:semiHidden="1" w:unhideWhenUsed="1"/>
+    <w:lsdException w:name="List Bullet 2" w:semiHidden="1" w:unhideWhenUsed="1"/>
+    <w:lsdException w:name="List Bullet 3" w:semiHidden="1" w:unhideWhenUsed="1"/>
+    <w:lsdException w:name="List Bullet 4" w:semiHidden="1" w:unhideWhenUsed="1"/>
+    <w:lsdException w:name="List Bullet 5" w:semiHidden="1" w:unhideWhenUsed="1"/>
+    <w:lsdException w:name="List Number 2" w:semiHidden="1" w:unhideWhenUsed="1"/>
+    <w:lsdException w:name="List Number 3" w:semiHidden="1" w:unhideWhenUsed="1"/>
+    <w:lsdException w:name="List Number 4" w:semiHidden="1" w:unhideWhenUsed="1"/>
+    <w:lsdException w:name="List Number 5" w:semiHidden="1" w:unhideWhenUsed="1"/>
+    <w:lsdException w:name="Title" w:uiPriority="10" w:qFormat="1"/>
+    <w:lsdException w:name="Closing" w:semiHidden="1" w:unhideWhenUsed="1"/>
+    <w:lsdException w:name="Signature" w:semiHidden="1" w:unhideWhenUsed="1"/>
+    <w:lsdException w:name="Default Paragraph Font" w:semiHidden="1" w:uiPriority="1" w:unhideWhenUsed="1"/>
+    <w:lsdException w:name="Body Text" w:semiHidden="1" w:unhideWhenUsed="1"/>
+    <w:lsdException w:name="Body Text Indent" w:semiHidden="1" w:unhideWhenUsed="1"/>
+    <w:lsdException w:name="List Continue" w:semiHidden="1" w:unhideWhenUsed="1"/>
+    <w:lsdException w:name="List Continue 2" w:semiHidden="1" w:unhideWhenUsed="1"/>
+    <w:lsdException w:name="List Continue 3" w:semiHidden="1" w:unhideWhenUsed="1"/>
+    <w:lsdException w:name="List Continue 4" w:semiHidden="1" w:unhideWhenUsed="1"/>
+    <w:lsdException w:name="List Continue 5" w:semiHidden="1" w:unhideWhenUsed="1"/>
+    <w:lsdException w:name="Message Header" w:semiHidden="1" w:unhideWhenUsed="1"/>
+    <w:lsdException w:name="Subtitle" w:uiPriority="11" w:qFormat="1"/>
+    <w:lsdException w:name="Salutation" w:semiHidden="1" w:unhideWhenUsed="1"/>
+    <w:lsdException w:name="Date" w:semiHidden="1" w:unhideWhenUsed="1"/>
+    <w:lsdException w:name="Body Text First Indent" w:semiHidden="1" w:unhideWhenUsed="1"/>
+    <w:lsdException w:name="Body Text First Indent 2" w:semiHidden="1" w:unhideWhenUsed="1"/>
+    <w:lsdException w:name="Note Heading" w:semiHidden="1" w:unhideWhenUsed="1"/>
+    <w:lsdException w:name="Body Text 2" w:semiHidden="1" w:unhideWhenUsed="1"/>
+    <w:lsdException w:name="Body Text 3" w:semiHidden="1" w:unhideWhenUsed="1"/>
+    <w:lsdException w:name="Body Text Indent 2" w:semiHidden="1" w:unhideWhenUsed="1"/>
+    <w:lsdException w:name="Body Text Indent 3" w:semiHidden="1" w:unhideWhenUsed="1"/>
+    <w:lsdException w:name="Block Text" w:semiHidden="1" w:unhideWhenUsed="1"/>
+    <w:lsdException w:name="Hyperlink" w:semiHidden="1" w:unhideWhenUsed="1"/>
+    <w:lsdException w:name="FollowedHyperlink" w:semiHidden="1" w:unhideWhenUsed="1"/>
+    <w:lsdException w:name="Strong" w:uiPriority="22" w:qFormat="1"/>
+    <w:lsdException w:name="Emphasis" w:uiPriority="20" w:qFormat="1"/>
+    <w:lsdException w:name="Document Map" w:semiHidden="1" w:unhideWhenUsed="1"/>
+    <w:lsdException w:name="Plain Text" w:semiHidden="1" w:unhideWhenUsed="1"/>
+    <w:lsdException w:name="E-mail Signature" w:semiHidden="1" w:unhideWhenUsed="1"/>
+    <w:lsdException w:name="HTML Top of Form" w:semiHidden="1" w:unhideWhenUsed="1"/>
+    <w:lsdException w:name="HTML Bottom of Form" w:semiHidden="1" w:unhideWhenUsed="1"/>
+    <w:lsdException w:name="Normal (Web)" w:semiHidden="1" w:unhideWhenUsed="1"/>
+    <w:lsdException w:name="HTML Acronym" w:semiHidden="1" w:unhideWhenUsed="1"/>
+    <w:lsdException w:name="HTML Address" w:semiHidden="1" w:unhideWhenUsed="1"/>
+    <w:lsdException w:name="HTML Cite" w:semiHidden="1" w:unhideWhenUsed="1"/>
+    <w:lsdException w:name="HTML Code" w:semiHidden="1" w:unhideWhenUsed="1"/>
+    <w:lsdException w:name="HTML Definition" w:semiHidden="1" w:unhideWhenUsed="1"/>
+    <w:lsdException w:name="HTML Keyboard" w:semiHidden="1" w:unhideWhenUsed="1"/>
+    <w:lsdException w:name="HTML Preformatted" w:semiHidden="1" w:unhideWhenUsed="1"/>
+    <w:lsdException w:name="HTML Sample" w:semiHidden="1" w:unhideWhenUsed="1"/>
+    <w:lsdException w:name="HTML Typewriter" w:semiHidden="1" w:unhideWhenUsed="1"/>
+    <w:lsdException w:name="HTML Variable" w:semiHidden="1" w:unhideWhenUsed="1"/>
+    <w:lsdException w:name="Normal Table" w:semiHidden="1" w:unhideWhenUsed="1"/>
+    <w:lsdException w:name="annotation subject" w:semiHidden="1" w:unhideWhenUsed="1"/>
+    <w:lsdException w:name="No List" w:semiHidden="1" w:unhideWhenUsed="1"/>
+    <w:lsdException w:name="Outline List 1" w:semiHidden="1" w:unhideWhenUsed="1"/>
+    <w:lsdException w:name="Outline List 2" w:semiHidden="1" w:unhideWhenUsed="1"/>
+    <w:lsdException w:name="Outline List 3" w:semiHidden="1" w:unhideWhenUsed="1"/>
+    <w:lsdException w:name="Table Simple 1" w:semiHidden="1" w:unhideWhenUsed="1"/>
+    <w:lsdException w:name="Table Simple 2" w:semiHidden="1" w:unhideWhenUsed="1"/>
+    <w:lsdException w:name="Table Simple 3" w:semiHidden="1" w:unhideWhenUsed="1"/>
+    <w:lsdException w:name="Table Classic 1" w:semiHidden="1" w:unhideWhenUsed="1"/>
+    <w:lsdException w:name="Table Classic 2" w:semiHidden="1" w:unhideWhenUsed="1"/>
+    <w:lsdException w:name="Table Classic 3" w:semiHidden="1" w:unhideWhenUsed="1"/>
+    <w:lsdException w:name="Table Classic 4" w:semiHidden="1" w:unhideWhenUsed="1"/>
+    <w:lsdException w:name="Table Colorful 1" w:semiHidden="1" w:unhideWhenUsed="1"/>
+    <w:lsdException w:name="Table Colorful 2" w:semiHidden="1" w:unhideWhenUsed="1"/>
+    <w:lsdException w:name="Table Colorful 3" w:semiHidden="1" w:unhideWhenUsed="1"/>
+    <w:lsdException w:name="Table Columns 1" w:semiHidden="1" w:unhideWhenUsed="1"/>
+    <w:lsdException w:name="Table Columns 2" w:semiHidden="1" w:unhideWhenUsed="1"/>
+    <w:lsdException w:name="Table Columns 3" w:semiHidden="1" w:unhideWhenUsed="1"/>
+    <w:lsdException w:name="Table Columns 4" w:semiHidden="1" w:unhideWhenUsed="1"/>
+    <w:lsdException w:name="Table Columns 5" w:semiHidden="1" w:unhideWhenUsed="1"/>
+    <w:lsdException w:name="Table Grid 1" w:semiHidden="1" w:unhideWhenUsed="1"/>
+    <w:lsdException w:name="Table Grid 2" w:semiHidden="1" w:unhideWhenUsed="1"/>
+    <w:lsdException w:name="Table Grid 3" w:semiHidden="1" w:unhideWhenUsed="1"/>
+    <w:lsdException w:name="Table Grid 4" w:semiHidden="1" w:unhideWhenUsed="1"/>
+    <w:lsdException w:name="Table Grid 5" w:semiHidden="1" w:unhideWhenUsed="1"/>
+    <w:lsdException w:name="Table Grid 6" w:semiHidden="1" w:unhideWhenUsed="1"/>
+    <w:lsdException w:name="Table Grid 7" w:semiHidden="1" w:unhideWhenUsed="1"/>
+    <w:lsdException w:name="Table Grid 8" w:semiHidden="1" w:unhideWhenUsed="1"/>
+    <w:lsdException w:name="Table List 1" w:semiHidden="1" w:unhideWhenUsed="1"/>
+    <w:lsdException w:name="Table List 2" w:semiHidden="1" w:unhideWhenUsed="1"/>
+    <w:lsdException w:name="Table List 3" w:semiHidden="1" w:unhideWhenUsed="1"/>
+    <w:lsdException w:name="Table List 4" w:semiHidden="1" w:unhideWhenUsed="1"/>
+    <w:lsdException w:name="Table List 5" w:semiHidden="1" w:unhideWhenUsed="1"/>
+    <w:lsdException w:name="Table List 6" w:semiHidden="1" w:unhideWhenUsed="1"/>
+    <w:lsdException w:name="Table List 7" w:semiHidden="1" w:unhideWhenUsed="1"/>
+    <w:lsdException w:name="Table List 8" w:semiHidden="1" w:unhideWhenUsed="1"/>
+    <w:lsdException w:name="Table 3D effects 1" w:semiHidden="1" w:unhideWhenUsed="1"/>
+    <w:lsdException w:name="Table 3D effects 2" w:semiHidden="1" w:unhideWhenUsed="1"/>
+    <w:lsdException w:name="Table 3D effects 3" w:semiHidden="1" w:unhideWhenUsed="1"/>
+    <w:lsdException w:name="Table Contemporary" w:semiHidden="1" w:unhideWhenUsed="1"/>
+    <w:lsdException w:name="Table Elegant" w:semiHidden="1" w:unhideWhenUsed="1"/>
+    <w:lsdException w:name="Table Professional" w:semiHidden="1" w:unhideWhenUsed="1"/>
+    <w:lsdException w:name="Table Subtle 1" w:semiHidden="1" w:unhideWhenUsed="1"/>
+    <w:lsdException w:name="Table Subtle 2" w:semiHidden="1" w:unhideWhenUsed="1"/>
+    <w:lsdException w:name="Table Web 1" w:semiHidden="1" w:unhideWhenUsed="1"/>
+    <w:lsdException w:name="Table Web 2" w:semiHidden="1" w:unhideWhenUsed="1"/>
+    <w:lsdException w:name="Table Web 3" w:semiHidden="1" w:unhideWhenUsed="1"/>
+    <w:lsdException w:name="Balloon Text" w:semiHidden="1" w:unhideWhenUsed="1"/>
+    <w:lsdException w:name="Table Grid" w:uiPriority="39"/>
+    <w:lsdException w:name="Table Theme" w:semiHidden="1" w:unhideWhenUsed="1"/>
+    <w:lsdException w:name="Placeholder Text" w:semiHidden="1"/>
+    <w:lsdException w:name="No Spacing" w:uiPriority="1" w:qFormat="1"/>
+    <w:lsdException w:name="Light Shading" w:uiPriority="60"/>
+    <w:lsdException w:name="Light List" w:uiPriority="61"/>
+    <w:lsdException w:name="Light Grid" w:uiPriority="62"/>
+    <w:lsdException w:name="Medium Shading 1" w:uiPriority="63"/>
+    <w:lsdException w:name="Medium Shading 2" w:uiPriority="64"/>
+    <w:lsdException w:name="Medium List 1" w:uiPriority="65"/>
+    <w:lsdException w:name="Medium List 2" w:uiPriority="66"/>
+    <w:lsdException w:name="Medium Grid 1" w:uiPriority="67"/>
+    <w:lsdException w:name="Medium Grid 2" w:uiPriority="68"/>
+    <w:lsdException w:name="Medium Grid 3" w:uiPriority="69"/>
+    <w:lsdException w:name="Dark List" w:uiPriority="70"/>
+    <w:lsdException w:name="Colorful Shading" w:uiPriority="71"/>
+    <w:lsdException w:name="Colorful List" w:uiPriority="72"/>
+    <w:lsdException w:name="Colorful Grid" w:uiPriority="73"/>
+    <w:lsdException w:name="Light Shading Accent 1" w:uiPriority="60"/>
+    <w:lsdException w:name="Light List Accent 1" w:uiPriority="61"/>
+    <w:lsdException w:name="Light Grid Accent 1" w:uiPriority="62"/>
+    <w:lsdException w:name="Medium Shading 1 Accent 1" w:uiPriority="63"/>
+    <w:lsdException w:name="Medium Shading 2 Accent 1" w:uiPriority="64"/>
+    <w:lsdException w:name="Medium List 1 Accent 1" w:uiPriority="65"/>
+    <w:lsdException w:name="Revision" w:semiHidden="1"/>
+    <w:lsdException w:name="List Paragraph" w:uiPriority="34" w:qFormat="1"/>
+    <w:lsdException w:name="Quote" w:uiPriority="29" w:qFormat="1"/>
+    <w:lsdException w:name="Intense Quote" w:uiPriority="30" w:qFormat="1"/>
+    <w:lsdException w:name="Medium List 2 Accent 1" w:uiPriority="66"/>
+    <w:lsdException w:name="Medium Grid 1 Accent 1" w:uiPriority="67"/>
+    <w:lsdException w:name="Medium Grid 2 Accent 1" w:uiPriority="68"/>
+    <w:lsdException w:name="Medium Grid 3 Accent 1" w:uiPriority="69"/>
+    <w:lsdException w:name="Dark List Accent 1" w:uiPriority="70"/>
+    <w:lsdException w:name="Colorful Shading Accent 1" w:uiPriority="71"/>
+    <w:lsdException w:name="Colorful List Accent 1" w:uiPriority="72"/>
+    <w:lsdException w:name="Colorful Grid Accent 1" w:uiPriority="73"/>
+    <w:lsdException w:name="Light Shading Accent 2" w:uiPriority="60"/>
+    <w:lsdException w:name="Light List Accent 2" w:uiPriority="61"/>
+    <w:lsdException w:name="Light Grid Accent 2" w:uiPriority="62"/>
+    <w:lsdException w:name="Medium Shading 1 Accent 2" w:uiPriority="63"/>
+    <w:lsdException w:name="Medium Shading 2 Accent 2" w:uiPriority="64"/>
+    <w:lsdException w:name="Medium List 1 Accent 2" w:uiPriority="65"/>
+    <w:lsdException w:name="Medium List 2 Accent 2" w:uiPriority="66"/>
+    <w:lsdException w:name="Medium Grid 1 Accent 2" w:uiPriority="67"/>
+    <w:lsdException w:name="Medium Grid 2 Accent 2" w:uiPriority="68"/>
+    <w:lsdException w:name="Medium Grid 3 Accent 2" w:uiPriority="69"/>
+    <w:lsdException w:name="Dark List Accent 2" w:uiPriority="70"/>
+    <w:lsdException w:name="Colorful Shading Accent 2" w:uiPriority="71"/>
+    <w:lsdException w:name="Colorful List Accent 2" w:uiPriority="72"/>
+    <w:lsdException w:name="Colorful Grid Accent 2" w:uiPriority="73"/>
+    <w:lsdException w:name="Light Shading Accent 3" w:uiPriority="60"/>
+    <w:lsdException w:name="Light List Accent 3" w:uiPriority="61"/>
+    <w:lsdException w:name="Light Grid Accent 3" w:uiPriority="62"/>
+    <w:lsdException w:name="Medium Shading 1 Accent 3" w:uiPriority="63"/>
+    <w:lsdException w:name="Medium Shading 2 Accent 3" w:uiPriority="64"/>
+    <w:lsdException w:name="Medium List 1 Accent 3" w:uiPriority="65"/>
+    <w:lsdException w:name="Medium List 2 Accent 3" w:uiPriority="66"/>
+    <w:lsdException w:name="Medium Grid 1 Accent 3" w:uiPriority="67"/>
+    <w:lsdException w:name="Medium Grid 2 Accent 3" w:uiPriority="68"/>
+    <w:lsdException w:name="Medium Grid 3 Accent 3" w:uiPriority="69"/>
+    <w:lsdException w:name="Dark List Accent 3" w:uiPriority="70"/>
+    <w:lsdException w:name="Colorful Shading Accent 3" w:uiPriority="71"/>
+    <w:lsdException w:name="Colorful List Accent 3" w:uiPriority="72"/>
+    <w:lsdException w:name="Colorful Grid Accent 3" w:uiPriority="73"/>
+    <w:lsdException w:name="Light Shading Accent 4" w:uiPriority="60"/>
+    <w:lsdException w:name="Light List Accent 4" w:uiPriority="61"/>
+    <w:lsdException w:name="Light Grid Accent 4" w:uiPriority="62"/>
+    <w:lsdException w:name="Medium Shading 1 Accent 4" w:uiPriority="63"/>
+    <w:lsdException w:name="Medium Shading 2 Accent 4" w:uiPriority="64"/>
+    <w:lsdException w:name="Medium List 1 Accent 4" w:uiPriority="65"/>
+    <w:lsdException w:name="Medium List 2 Accent 4" w:uiPriority="66"/>
+    <w:lsdException w:name="Medium Grid 1 Accent 4" w:uiPriority="67"/>
+    <w:lsdException w:name="Medium Grid 2 Accent 4" w:uiPriority="68"/>
+    <w:lsdException w:name="Medium Grid 3 Accent 4" w:uiPriority="69"/>
+    <w:lsdException w:name="Dark List Accent 4" w:uiPriority="70"/>
+    <w:lsdException w:name="Colorful Shading Accent 4" w:uiPriority="71"/>
+    <w:lsdException w:name="Colorful List Accent 4" w:uiPriority="72"/>
+    <w:lsdException w:name="Colorful Grid Accent 4" w:uiPriority="73"/>
+    <w:lsdException w:name="Light Shading Accent 5" w:uiPriority="60"/>
+    <w:lsdException w:name="Light List Accent 5" w:uiPriority="61"/>
+    <w:lsdException w:name="Light Grid Accent 5" w:uiPriority="62"/>
+    <w:lsdException w:name="Medium Shading 1 Accent 5" w:uiPriority="63"/>
+    <w:lsdException w:name="Medium Shading 2 Accent 5" w:uiPriority="64"/>
+    <w:lsdException w:name="Medium List 1 Accent 5" w:uiPriority="65"/>
+    <w:lsdException w:name="Medium List 2 Accent 5" w:uiPriority="66"/>
+    <w:lsdException w:name="Medium Grid 1 Accent 5" w:uiPriority="67"/>
+    <w:lsdException w:name="Medium Grid 2 Accent 5" w:uiPriority="68"/>
+    <w:lsdException w:name="Medium Grid 3 Accent 5" w:uiPriority="69"/>
+    <w:lsdException w:name="Dark List Accent 5" w:uiPriority="70"/>
+    <w:lsdException w:name="Colorful Shading Accent 5" w:uiPriority="71"/>
+    <w:lsdException w:name="Colorful List Accent 5" w:uiPriority="72"/>
+    <w:lsdException w:name="Colorful Grid Accent 5" w:uiPriority="73"/>
+    <w:lsdException w:name="Light Shading Accent 6" w:uiPriority="60"/>
+    <w:lsdException w:name="Light List Accent 6" w:uiPriority="61"/>
+    <w:lsdException w:name="Light Grid Accent 6" w:uiPriority="62"/>
+    <w:lsdException w:name="Medium Shading 1 Accent 6" w:uiPriority="63"/>
+    <w:lsdException w:name="Medium Shading 2 Accent 6" w:uiPriority="64"/>
+    <w:lsdException w:name="Medium List 1 Accent 6" w:uiPriority="65"/>
+    <w:lsdException w:name="Medium List 2 Accent 6" w:uiPriority="66"/>
+    <w:lsdException w:name="Medium Grid 1 Accent 6" w:uiPriority="67"/>
+    <w:lsdException w:name="Medium Grid 2 Accent 6" w:uiPriority="68"/>
+    <w:lsdException w:name="Medium Grid 3 Accent 6" w:uiPriority="69"/>
+    <w:lsdException w:name="Dark List Accent 6" w:uiPriority="70"/>
+    <w:lsdException w:name="Colorful Shading Accent 6" w:uiPriority="71"/>
+    <w:lsdException w:name="Colorful List Accent 6" w:uiPriority="72"/>
+    <w:lsdException w:name="Colorful Grid Accent 6" w:uiPriority="73"/>
+    <w:lsdException w:name="Subtle Emphasis" w:uiPriority="19" w:qFormat="1"/>
+    <w:lsdException w:name="Intense Emphasis" w:uiPriority="21" w:qFormat="1"/>
+    <w:lsdException w:name="Subtle Reference" w:uiPriority="31" w:qFormat="1"/>
+    <w:lsdException w:name="Intense Reference" w:uiPriority="32" w:qFormat="1"/>
+    <w:lsdException w:name="Book Title" w:uiPriority="33" w:qFormat="1"/>
+    <w:lsdException w:name="Bibliography" w:semiHidden="1" w:uiPriority="37" w:unhideWhenUsed="1"/>
+    <w:lsdException w:name="TOC Heading" w:semiHidden="1" w:uiPriority="39" w:unhideWhenUsed="1" w:qFormat="1"/>
+    <w:lsdException w:name="Plain Table 1" w:uiPriority="41"/>
+    <w:lsdException w:name="Plain Table 2" w:uiPriority="42"/>
+    <w:lsdException w:name="Plain Table 3" w:uiPriority="43"/>
+    <w:lsdException w:name="Plain Table 4" w:uiPriority="44"/>
+    <w:lsdException w:name="Plain Table 5" w:uiPriority="45"/>
+    <w:lsdException w:name="Grid Table Light" w:uiPriority="40"/>
+    <w:lsdException w:name="Grid Table 1 Light" w:uiPriority="46"/>
+    <w:lsdException w:name="Grid Table 2" w:uiPriority="47"/>
+    <w:lsdException w:name="Grid Table 3" w:uiPriority="48"/>
+    <w:lsdException w:name="Grid Table 4" w:uiPriority="49"/>
+    <w:lsdException w:name="Grid Table 5 Dark" w:uiPriority="50"/>
+    <w:lsdException w:name="Grid Table 6 Colorful" w:uiPriority="51"/>
+    <w:lsdException w:name="Grid Table 7 Colorful" w:uiPriority="52"/>
+    <w:lsdException w:name="Grid Table 1 Light Accent 1" w:uiPriority="46"/>
+    <w:lsdException w:name="Grid Table 2 Accent 1" w:uiPriority="47"/>
+    <w:lsdException w:name="Grid Table 3 Accent 1" w:uiPriority="48"/>
+    <w:lsdException w:name="Grid Table 4 Accent 1" w:uiPriority="49"/>
+    <w:lsdException w:name="Grid Table 5 Dark Accent 1" w:uiPriority="50"/>
+    <w:lsdException w:name="Grid Table 6 Colorful Accent 1" w:uiPriority="51"/>
+    <w:lsdException w:name="Grid Table 7 Colorful Accent 1" w:uiPriority="52"/>
+    <w:lsdException w:name="Grid Table 1 Light Accent 2" w:uiPriority="46"/>
+    <w:lsdException w:name="Grid Table 2 Accent 2" w:uiPriority="47"/>
+    <w:lsdException w:name="Grid Table 3 Accent 2" w:uiPriority="48"/>
+    <w:lsdException w:name="Grid Table 4 Accent 2" w:uiPriority="49"/>
+    <w:lsdException w:name="Grid Table 5 Dark Accent 2" w:uiPriority="50"/>
+    <w:lsdException w:name="Grid Table 6 Colorful Accent 2" w:uiPriority="51"/>
+    <w:lsdException w:name="Grid Table 7 Colorful Accent 2" w:uiPriority="52"/>
+    <w:lsdException w:name="Grid Table 1 Light Accent 3" w:uiPriority="46"/>
+    <w:lsdException w:name="Grid Table 2 Accent 3" w:uiPriority="47"/>
+    <w:lsdException w:name="Grid Table 3 Accent 3" w:uiPriority="48"/>
+    <w:lsdException w:name="Grid Table 4 Accent 3" w:uiPriority="49"/>
+    <w:lsdException w:name="Grid Table 5 Dark Accent 3" w:uiPriority="50"/>
+    <w:lsdException w:name="Grid Table 6 Colorful Accent 3" w:uiPriority="51"/>
+    <w:lsdException w:name="Grid Table 7 Colorful Accent 3" w:uiPriority="52"/>
+    <w:lsdException w:name="Grid Table 1 Light Accent 4" w:uiPriority="46"/>
+    <w:lsdException w:name="Grid Table 2 Accent 4" w:uiPriority="47"/>
+    <w:lsdException w:name="Grid Table 3 Accent 4" w:uiPriority="48"/>
+    <w:lsdException w:name="Grid Table 4 Accent 4" w:uiPriority="49"/>
+    <w:lsdException w:name="Grid Table 5 Dark Accent 4" w:uiPriority="50"/>
+    <w:lsdException w:name="Grid Table 6 Colorful Accent 4" w:uiPriority="51"/>
+    <w:lsdException w:name="Grid Table 7 Colorful Accent 4" w:uiPriority="52"/>
+    <w:lsdException w:name="Grid Table 1 Light Accent 5" w:uiPriority="46"/>
+    <w:lsdException w:name="Grid Table 2 Accent 5" w:uiPriority="47"/>
+    <w:lsdException w:name="Grid Table 3 Accent 5" w:uiPriority="48"/>
+    <w:lsdException w:name="Grid Table 4 Accent 5" w:uiPriority="49"/>
+    <w:lsdException w:name="Grid Table 5 Dark Accent 5" w:uiPriority="50"/>
+    <w:lsdException w:name="Grid Table 6 Colorful Accent 5" w:uiPriority="51"/>
+    <w:lsdException w:name="Grid Table 7 Colorful Accent 5" w:uiPriority="52"/>
+    <w:lsdException w:name="Grid Table 1 Light Accent 6" w:uiPriority="46"/>
+    <w:lsdException w:name="Grid Table 2 Accent 6" w:uiPriority="47"/>
+    <w:lsdException w:name="Grid Table 3 Accent 6" w:uiPriority="48"/>
+    <w:lsdException w:name="Grid Table 4 Accent 6" w:uiPriority="49"/>
+    <w:lsdException w:name="Grid Table 5 Dark Accent 6" w:uiPriority="50"/>
+    <w:lsdException w:name="Grid Table 6 Colorful Accent 6" w:uiPriority="51"/>
+    <w:lsdException w:name="Grid Table 7 Colorful Accent 6" w:uiPriority="52"/>
+    <w:lsdException w:name="List Table 1 Light" w:uiPriority="46"/>
+    <w:lsdException w:name="List Table 2" w:uiPriority="47"/>
+    <w:lsdException w:name="List Table 3" w:uiPriority="48"/>
+    <w:lsdException w:name="List Table 4" w:uiPriority="49"/>
+    <w:lsdException w:name="List Table 5 Dark" w:uiPriority="50"/>
+    <w:lsdException w:name="List Table 6 Colorful" w:uiPriority="51"/>
+    <w:lsdException w:name="List Table 7 Colorful" w:uiPriority="52"/>
+    <w:lsdException w:name="List Table 1 Light Accent 1" w:uiPriority="46"/>
+    <w:lsdException w:name="List Table 2 Accent 1" w:uiPriority="47"/>
+    <w:lsdException w:name="List Table 3 Accent 1" w:uiPriority="48"/>
+    <w:lsdException w:name="List Table 4 Accent 1" w:uiPriority="49"/>
+    <w:lsdException w:name="List Table 5 Dark Accent 1" w:uiPriority="50"/>
+    <w:lsdException w:name="List Table 6 Colorful Accent 1" w:uiPriority="51"/>
+    <w:lsdException w:name="List Table 7 Colorful Accent 1" w:uiPriority="52"/>
+    <w:lsdException w:name="List Table 1 Light Accent 2" w:uiPriority="46"/>
+    <w:lsdException w:name="List Table 2 Accent 2" w:uiPriority="47"/>
+    <w:lsdException w:name="List Table 3 Accent 2" w:uiPriority="48"/>
+    <w:lsdException w:name="List Table 4 Accent 2" w:uiPriority="49"/>
+    <w:lsdException w:name="List Table 5 Dark Accent 2" w:uiPriority="50"/>
+    <w:lsdException w:name="List Table 6 Colorful Accent 2" w:uiPriority="51"/>
+    <w:lsdException w:name="List Table 7 Colorful Accent 2" w:uiPriority="52"/>
+    <w:lsdException w:name="List Table 1 Light Accent 3" w:uiPriority="46"/>
+    <w:lsdException w:name="List Table 2 Accent 3" w:uiPriority="47"/>
+    <w:lsdException w:name="List Table 3 Accent 3" w:uiPriority="48"/>
+    <w:lsdException w:name="List Table 4 Accent 3" w:uiPriority="49"/>
+    <w:lsdException w:name="List Table 5 Dark Accent 3" w:uiPriority="50"/>
+    <w:lsdException w:name="List Table 6 Colorful Accent 3" w:uiPriority="51"/>
+    <w:lsdException w:name="List Table 7 Colorful Accent 3" w:uiPriority="52"/>
+    <w:lsdException w:name="List Table 1 Light Accent 4" w:uiPriority="46"/>
+    <w:lsdException w:name="List Table 2 Accent 4" w:uiPriority="47"/>
+    <w:lsdException w:name="List Table 3 Accent 4" w:uiPriority="48"/>
+    <w:lsdException w:name="List Table 4 Accent 4" w:uiPriority="49"/>
+    <w:lsdException w:name="List Table 5 Dark Accent 4" w:uiPriority="50"/>
+    <w:lsdException w:name="List Table 6 Colorful Accent 4" w:uiPriority="51"/>
+    <w:lsdException w:name="List Table 7 Colorful Accent 4" w:uiPriority="52"/>
+    <w:lsdException w:name="List Table 1 Light Accent 5" w:uiPriority="46"/>
+    <w:lsdException w:name="List Table 2 Accent 5" w:uiPriority="47"/>
+    <w:lsdException w:name="List Table 3 Accent 5" w:uiPriority="48"/>
+    <w:lsdException w:name="List Table 4 Accent 5" w:uiPriority="49"/>
+    <w:lsdException w:name="List Table 5 Dark Accent 5" w:uiPriority="50"/>
+    <w:lsdException w:name="List Table 6 Colorful Accent 5" w:uiPriority="51"/>
+    <w:lsdException w:name="List Table 7 Colorful Accent 5" w:uiPriority="52"/>
+    <w:lsdException w:name="List Table 1 Light Accent 6" w:uiPriority="46"/>
+    <w:lsdException w:name="List Table 2 Accent 6" w:uiPriority="47"/>
+    <w:lsdException w:name="List Table 3 Accent 6" w:uiPriority="48"/>
+    <w:lsdException w:name="List Table 4 Accent 6" w:uiPriority="49"/>
+    <w:lsdException w:name="List Table 5 Dark Accent 6" w:uiPriority="50"/>
+    <w:lsdException w:name="List Table 6 Colorful Accent 6" w:uiPriority="51"/>
+    <w:lsdException w:name="List Table 7 Colorful Accent 6" w:uiPriority="52"/>
+    <w:lsdException w:name="Mention" w:semiHidden="1" w:unhideWhenUsed="1"/>
+    <w:lsdException w:name="Smart Hyperlink" w:semiHidden="1" w:unhideWhenUsed="1"/>
+    <w:lsdException w:name="Hashtag" w:semiHidden="1" w:unhideWhenUsed="1"/>
+    <w:lsdException w:name="Unresolved Mention" w:semiHidden="1" w:unhideWhenUsed="1"/>
+    <w:lsdException w:name="Smart Link" w:semiHidden="1" w:unhideWhenUsed="1"/>
+  </w:latentStyles>
+  <w:style w:type="paragraph" w:default="1" w:styleId="Normal">
+    <w:name w:val="Normal"/>
+    <w:qFormat/>
+  </w:style>
+  <w:style w:type="character" w:default="1" w:styleId="DefaultParagraphFont">
+    <w:name w:val="Default Paragraph Font"/>
+    <w:uiPriority w:val="1"/>
+    <w:semiHidden/>
+    <w:unhideWhenUsed/>
+  </w:style>
+  <w:style w:type="table" w:default="1" w:styleId="TableNormal">
+    <w:name w:val="Normal Table"/>
+    <w:uiPriority w:val="99"/>
+    <w:semiHidden/>
+    <w:unhideWhenUsed/>
+    <w:tblPr>
+      <w:tblInd w:w="0" w:type="dxa"/>
+      <w:tblCellMar>
+        <w:top w:w="0" w:type="dxa"/>
+        <w:left w:w="108" w:type="dxa"/>
+        <w:bottom w:w="0" w:type="dxa"/>
+        <w:right w:w="108" w:type="dxa"/>
+      </w:tblCellMar>
+    </w:tblPr>
+  </w:style>
+  <w:style w:type="numbering" w:default="1" w:styleId="NoList">
+    <w:name w:val="No List"/>
+    <w:uiPriority w:val="99"/>
+    <w:semiHidden/>
+    <w:unhideWhenUsed/>
+  </w:style>
+  <w:style w:type="character" w:styleId="PlaceholderText">
+    <w:name w:val="Placeholder Text"/>
+    <w:basedOn w:val="DefaultParagraphFont"/>
+    <w:uiPriority w:val="99"/>
+    <w:semiHidden/>
+    <w:rsid w:val="00C62EC8"/>
+    <w:rPr>
+      <w:color w:val="666666"/>
+    </w:rPr>
+  </w:style>
+</w:styles>
+</file>
+
+<file path=word/glossary/webSettings.xml><?xml version="1.0" encoding="utf-8"?>
+<w:webSettings xmlns:mc="http://schemas.openxmlformats.org/markup-compatibility/2006" xmlns:r="http://schemas.openxmlformats.org/officeDocument/2006/relationships" xmlns:w="http://schemas.openxmlformats.org/wordprocessingml/2006/main" xmlns:w14="http://schemas.microsoft.com/office/word/2010/wordml" xmlns:w15="http://schemas.microsoft.com/office/word/2012/wordml" xmlns:w16cex="http://schemas.microsoft.com/office/word/2018/wordml/cex" xmlns:w16cid="http://schemas.microsoft.com/office/word/2016/wordml/cid" xmlns:w16="http://schemas.microsoft.com/office/word/2018/wordml" xmlns:w16sdtdh="http://schemas.microsoft.com/office/word/2020/wordml/sdtdatahash" xmlns:w16se="http://schemas.microsoft.com/office/word/2015/wordml/symex" mc:Ignorable="w14 w15 w16se w16cid w16 w16cex w16sdtdh">
+  <w:optimizeForBrowser/>
+  <w:allowPNG/>
+</w:webSettings>
 </file>
 
 <file path=word/theme/theme1.xml><?xml version="1.0" encoding="utf-8"?>
@@ -952,4 +1718,39 @@
     </a:ext>
   </a:extLst>
 </a:theme>
+</file>
+
+<file path=word/webextensions/taskpanes.xml><?xml version="1.0" encoding="utf-8"?>
+<wetp:taskpanes xmlns:wetp="http://schemas.microsoft.com/office/webextensions/taskpanes/2010/11">
+  <wetp:taskpane dockstate="right" visibility="0" width="350" row="3">
+    <wetp:webextensionref xmlns:r="http://schemas.openxmlformats.org/officeDocument/2006/relationships" r:id="rId1"/>
+  </wetp:taskpane>
+</wetp:taskpanes>
+</file>
+
+<file path=word/webextensions/webextension1.xml><?xml version="1.0" encoding="utf-8"?>
+<we:webextension xmlns:we="http://schemas.microsoft.com/office/webextensions/webextension/2010/11" id="{CB1CB887-2861-497A-9754-BF72E0718C77}">
+  <we:reference id="wa104382081" version="1.55.1.0" store="en-US" storeType="OMEX"/>
+  <we:alternateReferences>
+    <we:reference id="wa104382081" version="1.55.1.0" store="" storeType="OMEX"/>
+  </we:alternateReferences>
+  <we:properties>
+    <we:property name="MENDELEY_CITATIONS" value="[{&quot;citationID&quot;:&quot;MENDELEY_CITATION_fb69af09-4476-4eea-83f3-7c0b0fad4941&quot;,&quot;properties&quot;:{&quot;noteIndex&quot;:0,&quot;mode&quot;:&quot;composite&quot;},&quot;isEdited&quot;:false,&quot;manualOverride&quot;:{&quot;isManuallyOverridden&quot;:false,&quot;citeprocText&quot;:&quot;Enns et al. (2023)&quot;,&quot;manualOverrideText&quot;:&quot;&quot;},&quot;citationTag&quot;:&quot;MENDELEY_CITATION_v3_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&quot;,&quot;citationItems&quot;:[{&quot;displayAs&quot;:&quot;composite&quot;,&quot;label&quot;:&quot;page&quot;,&quot;id&quot;:&quot;7d974988-9877-3fe2-84dd-4eb64a54fd5c&quot;,&quot;itemData&quot;:{&quot;type&quot;:&quot;article-journal&quot;,&quot;id&quot;:&quot;7d974988-9877-3fe2-84dd-4eb64a54fd5c&quot;,&quot;title&quot;:&quot;The Full SPECTRUM: Developing a Tripartite\nPartnership between Community, Government\nand Academia for Collaborative Social Policy\nResearch&quot;,&quot;author&quot;:[{&quot;family&quot;:&quot;Enns&quot;,&quot;given&quot;:&quot;Jennifer E.&quot;,&quot;parse-names&quot;:false,&quot;dropping-particle&quot;:&quot;&quot;,&quot;non-dropping-particle&quot;:&quot;&quot;},{&quot;family&quot;:&quot;Brownell&quot;,&quot;given&quot;:&quot;Marni&quot;,&quot;parse-names&quot;:false,&quot;dropping-particle&quot;:&quot;&quot;,&quot;non-dropping-particle&quot;:&quot;&quot;},{&quot;family&quot;:&quot;Casidsid&quot;,&quot;given&quot;:&quot;Hera J. M.&quot;,&quot;parse-names&quot;:false,&quot;dropping-particle&quot;:&quot;&quot;,&quot;non-dropping-particle&quot;:&quot;&quot;},{&quot;family&quot;:&quot;Hunter&quot;,&quot;given&quot;:&quot;Mikayla&quot;,&quot;parse-names&quot;:false,&quot;dropping-particle&quot;:&quot;&quot;,&quot;non-dropping-particle&quot;:&quot;&quot;},{&quot;family&quot;:&quot;Durksen&quot;,&quot;given&quot;:&quot;Anita&quot;,&quot;parse-names&quot;:false,&quot;dropping-particle&quot;:&quot;&quot;,&quot;non-dropping-particle&quot;:&quot;&quot;},{&quot;family&quot;:&quot;Turnbull&quot;,&quot;given&quot;:&quot;Lorna A.&quot;,&quot;parse-names&quot;:false,&quot;dropping-particle&quot;:&quot;&quot;,&quot;non-dropping-particle&quot;:&quot;&quot;},{&quot;family&quot;:&quot;Nickel&quot;,&quot;given&quot;:&quot;Nathan C.&quot;,&quot;parse-names&quot;:false,&quot;dropping-particle&quot;:&quot;&quot;,&quot;non-dropping-particle&quot;:&quot;&quot;},{&quot;family&quot;:&quot;Levasseur&quot;,&quot;given&quot;:&quot;Karine&quot;,&quot;parse-names&quot;:false,&quot;dropping-particle&quot;:&quot;&quot;,&quot;non-dropping-particle&quot;:&quot;&quot;},{&quot;family&quot;:&quot;Tait&quot;,&quot;given&quot;:&quot;Myra J.&quot;,&quot;parse-names&quot;:false,&quot;dropping-particle&quot;:&quot;&quot;,&quot;non-dropping-particle&quot;:&quot;&quot;},{&quot;family&quot;:&quot;Sinclair&quot;,&quot;given&quot;:&quot;Scott&quot;,&quot;parse-names&quot;:false,&quot;dropping-particle&quot;:&quot;&quot;,&quot;non-dropping-particle&quot;:&quot;&quot;},{&quot;family&quot;:&quot;Randall&quot;,&quot;given&quot;:&quot;Selena&quot;,&quot;parse-names&quot;:false,&quot;dropping-particle&quot;:&quot;&quot;,&quot;non-dropping-particle&quot;:&quot;&quot;},{&quot;family&quot;:&quot;Freier&quot;,&quot;given&quot;:&quot;Amy&quot;,&quot;parse-names&quot;:false,&quot;dropping-particle&quot;:&quot;&quot;,&quot;non-dropping-particle&quot;:&quot;&quot;},{&quot;family&quot;:&quot;Scatliff&quot;,&quot;given&quot;:&quot;Colette&quot;,&quot;parse-names&quot;:false,&quot;dropping-particle&quot;:&quot;&quot;,&quot;non-dropping-particle&quot;:&quot;&quot;},{&quot;family&quot;:&quot;Brownell&quot;,&quot;given&quot;:&quot;Emily&quot;,&quot;parse-names&quot;:false,&quot;dropping-particle&quot;:&quot;&quot;,&quot;non-dropping-particle&quot;:&quot;&quot;},{&quot;family&quot;:&quot;Dolin&quot;,&quot;given&quot;:&quot;Aine&quot;,&quot;parse-names&quot;:false,&quot;dropping-particle&quot;:&quot;&quot;,&quot;non-dropping-particle&quot;:&quot;&quot;},{&quot;family&quot;:&quot;Murdock&quot;,&quot;given&quot;:&quot;Nora&quot;,&quot;parse-names&quot;:false,&quot;dropping-particle&quot;:&quot;&quot;,&quot;non-dropping-particle&quot;:&quot;&quot;},{&quot;family&quot;:&quot;Mahar&quot;,&quot;given&quot;:&quot;Alyson&quot;,&quot;parse-names&quot;:false,&quot;dropping-particle&quot;:&quot;&quot;,&quot;non-dropping-particle&quot;:&quot;&quot;},{&quot;family&quot;:&quot;Sinclair&quot;,&quot;given&quot;:&quot;Stephanie&quot;,&quot;parse-names&quot;:false,&quot;dropping-particle&quot;:&quot;&quot;,&quot;non-dropping-particle&quot;:&quot;&quot;},{&quot;family&quot;:&quot;SPECTRUM Partnership&quot;,&quot;given&quot;:&quot;&quot;,&quot;parse-names&quot;:false,&quot;dropping-particle&quot;:&quot;&quot;,&quot;non-dropping-particle&quot;:&quot;&quot;}],&quot;container-title&quot;:&quot;Gateways: International Journal of Community Research and Engagement&quot;,&quot;container-title-short&quot;:&quot;Gateways&quot;,&quot;issued&quot;:{&quot;date-parts&quot;:[[2023,6]]},&quot;page&quot;:&quot;1-16&quot;,&quot;issue&quot;:&quot;1&quot;,&quot;volume&quot;:&quot;16&quot;},&quot;isTemporary&quot;:false,&quot;suppress-author&quot;:false,&quot;composite&quot;:true,&quot;author-only&quot;:false}]},{&quot;citationID&quot;:&quot;MENDELEY_CITATION_cae893b0-82fa-4844-b60f-285dcc850507&quot;,&quot;properties&quot;:{&quot;noteIndex&quot;:0},&quot;isEdited&quot;:false,&quot;manualOverride&quot;:{&quot;isManuallyOverridden&quot;:false,&quot;citeprocText&quot;:&quot;(Enns et al. 2023)&quot;,&quot;manualOverrideText&quot;:&quot;&quot;},&quot;citationTag&quot;:&quot;MENDELEY_CITATION_v3_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&quot;,&quot;citationItems&quot;:[{&quot;id&quot;:&quot;7d974988-9877-3fe2-84dd-4eb64a54fd5c&quot;,&quot;itemData&quot;:{&quot;type&quot;:&quot;article-journal&quot;,&quot;id&quot;:&quot;7d974988-9877-3fe2-84dd-4eb64a54fd5c&quot;,&quot;title&quot;:&quot;The Full SPECTRUM: Developing a Tripartite\nPartnership between Community, Government\nand Academia for Collaborative Social Policy\nResearch&quot;,&quot;author&quot;:[{&quot;family&quot;:&quot;Enns&quot;,&quot;given&quot;:&quot;Jennifer E.&quot;,&quot;parse-names&quot;:false,&quot;dropping-particle&quot;:&quot;&quot;,&quot;non-dropping-particle&quot;:&quot;&quot;},{&quot;family&quot;:&quot;Brownell&quot;,&quot;given&quot;:&quot;Marni&quot;,&quot;parse-names&quot;:false,&quot;dropping-particle&quot;:&quot;&quot;,&quot;non-dropping-particle&quot;:&quot;&quot;},{&quot;family&quot;:&quot;Casidsid&quot;,&quot;given&quot;:&quot;Hera J. M.&quot;,&quot;parse-names&quot;:false,&quot;dropping-particle&quot;:&quot;&quot;,&quot;non-dropping-particle&quot;:&quot;&quot;},{&quot;family&quot;:&quot;Hunter&quot;,&quot;given&quot;:&quot;Mikayla&quot;,&quot;parse-names&quot;:false,&quot;dropping-particle&quot;:&quot;&quot;,&quot;non-dropping-particle&quot;:&quot;&quot;},{&quot;family&quot;:&quot;Durksen&quot;,&quot;given&quot;:&quot;Anita&quot;,&quot;parse-names&quot;:false,&quot;dropping-particle&quot;:&quot;&quot;,&quot;non-dropping-particle&quot;:&quot;&quot;},{&quot;family&quot;:&quot;Turnbull&quot;,&quot;given&quot;:&quot;Lorna A.&quot;,&quot;parse-names&quot;:false,&quot;dropping-particle&quot;:&quot;&quot;,&quot;non-dropping-particle&quot;:&quot;&quot;},{&quot;family&quot;:&quot;Nickel&quot;,&quot;given&quot;:&quot;Nathan C.&quot;,&quot;parse-names&quot;:false,&quot;dropping-particle&quot;:&quot;&quot;,&quot;non-dropping-particle&quot;:&quot;&quot;},{&quot;family&quot;:&quot;Levasseur&quot;,&quot;given&quot;:&quot;Karine&quot;,&quot;parse-names&quot;:false,&quot;dropping-particle&quot;:&quot;&quot;,&quot;non-dropping-particle&quot;:&quot;&quot;},{&quot;family&quot;:&quot;Tait&quot;,&quot;given&quot;:&quot;Myra J.&quot;,&quot;parse-names&quot;:false,&quot;dropping-particle&quot;:&quot;&quot;,&quot;non-dropping-particle&quot;:&quot;&quot;},{&quot;family&quot;:&quot;Sinclair&quot;,&quot;given&quot;:&quot;Scott&quot;,&quot;parse-names&quot;:false,&quot;dropping-particle&quot;:&quot;&quot;,&quot;non-dropping-particle&quot;:&quot;&quot;},{&quot;family&quot;:&quot;Randall&quot;,&quot;given&quot;:&quot;Selena&quot;,&quot;parse-names&quot;:false,&quot;dropping-particle&quot;:&quot;&quot;,&quot;non-dropping-particle&quot;:&quot;&quot;},{&quot;family&quot;:&quot;Freier&quot;,&quot;given&quot;:&quot;Amy&quot;,&quot;parse-names&quot;:false,&quot;dropping-particle&quot;:&quot;&quot;,&quot;non-dropping-particle&quot;:&quot;&quot;},{&quot;family&quot;:&quot;Scatliff&quot;,&quot;given&quot;:&quot;Colette&quot;,&quot;parse-names&quot;:false,&quot;dropping-particle&quot;:&quot;&quot;,&quot;non-dropping-particle&quot;:&quot;&quot;},{&quot;family&quot;:&quot;Brownell&quot;,&quot;given&quot;:&quot;Emily&quot;,&quot;parse-names&quot;:false,&quot;dropping-particle&quot;:&quot;&quot;,&quot;non-dropping-particle&quot;:&quot;&quot;},{&quot;family&quot;:&quot;Dolin&quot;,&quot;given&quot;:&quot;Aine&quot;,&quot;parse-names&quot;:false,&quot;dropping-particle&quot;:&quot;&quot;,&quot;non-dropping-particle&quot;:&quot;&quot;},{&quot;family&quot;:&quot;Murdock&quot;,&quot;given&quot;:&quot;Nora&quot;,&quot;parse-names&quot;:false,&quot;dropping-particle&quot;:&quot;&quot;,&quot;non-dropping-particle&quot;:&quot;&quot;},{&quot;family&quot;:&quot;Mahar&quot;,&quot;given&quot;:&quot;Alyson&quot;,&quot;parse-names&quot;:false,&quot;dropping-particle&quot;:&quot;&quot;,&quot;non-dropping-particle&quot;:&quot;&quot;},{&quot;family&quot;:&quot;Sinclair&quot;,&quot;given&quot;:&quot;Stephanie&quot;,&quot;parse-names&quot;:false,&quot;dropping-particle&quot;:&quot;&quot;,&quot;non-dropping-particle&quot;:&quot;&quot;},{&quot;family&quot;:&quot;SPECTRUM Partnership&quot;,&quot;given&quot;:&quot;&quot;,&quot;parse-names&quot;:false,&quot;dropping-particle&quot;:&quot;&quot;,&quot;non-dropping-particle&quot;:&quot;&quot;}],&quot;container-title&quot;:&quot;Gateways: International Journal of Community Research and Engagement&quot;,&quot;container-title-short&quot;:&quot;Gateways&quot;,&quot;issued&quot;:{&quot;date-parts&quot;:[[2023,6]]},&quot;page&quot;:&quot;1-16&quot;,&quot;issue&quot;:&quot;1&quot;,&quot;volume&quot;:&quot;16&quot;},&quot;isTemporary&quot;:false}]},{&quot;citationID&quot;:&quot;MENDELEY_CITATION_1947f061-63c5-4175-a04f-ae67ba825f25&quot;,&quot;properties&quot;:{&quot;noteIndex&quot;:0},&quot;isEdited&quot;:false,&quot;manualOverride&quot;:{&quot;isManuallyOverridden&quot;:false,&quot;citeprocText&quot;:&quot;(Enns et al. 2023)&quot;,&quot;manualOverrideText&quot;:&quot;&quot;},&quot;citationTag&quot;:&quot;MENDELEY_CITATION_v3_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&quot;,&quot;citationItems&quot;:[{&quot;id&quot;:&quot;7d974988-9877-3fe2-84dd-4eb64a54fd5c&quot;,&quot;itemData&quot;:{&quot;type&quot;:&quot;article-journal&quot;,&quot;id&quot;:&quot;7d974988-9877-3fe2-84dd-4eb64a54fd5c&quot;,&quot;title&quot;:&quot;The Full SPECTRUM: Developing a Tripartite\nPartnership between Community, Government\nand Academia for Collaborative Social Policy\nResearch&quot;,&quot;author&quot;:[{&quot;family&quot;:&quot;Enns&quot;,&quot;given&quot;:&quot;Jennifer E.&quot;,&quot;parse-names&quot;:false,&quot;dropping-particle&quot;:&quot;&quot;,&quot;non-dropping-particle&quot;:&quot;&quot;},{&quot;family&quot;:&quot;Brownell&quot;,&quot;given&quot;:&quot;Marni&quot;,&quot;parse-names&quot;:false,&quot;dropping-particle&quot;:&quot;&quot;,&quot;non-dropping-particle&quot;:&quot;&quot;},{&quot;family&quot;:&quot;Casidsid&quot;,&quot;given&quot;:&quot;Hera J. M.&quot;,&quot;parse-names&quot;:false,&quot;dropping-particle&quot;:&quot;&quot;,&quot;non-dropping-particle&quot;:&quot;&quot;},{&quot;family&quot;:&quot;Hunter&quot;,&quot;given&quot;:&quot;Mikayla&quot;,&quot;parse-names&quot;:false,&quot;dropping-particle&quot;:&quot;&quot;,&quot;non-dropping-particle&quot;:&quot;&quot;},{&quot;family&quot;:&quot;Durksen&quot;,&quot;given&quot;:&quot;Anita&quot;,&quot;parse-names&quot;:false,&quot;dropping-particle&quot;:&quot;&quot;,&quot;non-dropping-particle&quot;:&quot;&quot;},{&quot;family&quot;:&quot;Turnbull&quot;,&quot;given&quot;:&quot;Lorna A.&quot;,&quot;parse-names&quot;:false,&quot;dropping-particle&quot;:&quot;&quot;,&quot;non-dropping-particle&quot;:&quot;&quot;},{&quot;family&quot;:&quot;Nickel&quot;,&quot;given&quot;:&quot;Nathan C.&quot;,&quot;parse-names&quot;:false,&quot;dropping-particle&quot;:&quot;&quot;,&quot;non-dropping-particle&quot;:&quot;&quot;},{&quot;family&quot;:&quot;Levasseur&quot;,&quot;given&quot;:&quot;Karine&quot;,&quot;parse-names&quot;:false,&quot;dropping-particle&quot;:&quot;&quot;,&quot;non-dropping-particle&quot;:&quot;&quot;},{&quot;family&quot;:&quot;Tait&quot;,&quot;given&quot;:&quot;Myra J.&quot;,&quot;parse-names&quot;:false,&quot;dropping-particle&quot;:&quot;&quot;,&quot;non-dropping-particle&quot;:&quot;&quot;},{&quot;family&quot;:&quot;Sinclair&quot;,&quot;given&quot;:&quot;Scott&quot;,&quot;parse-names&quot;:false,&quot;dropping-particle&quot;:&quot;&quot;,&quot;non-dropping-particle&quot;:&quot;&quot;},{&quot;family&quot;:&quot;Randall&quot;,&quot;given&quot;:&quot;Selena&quot;,&quot;parse-names&quot;:false,&quot;dropping-particle&quot;:&quot;&quot;,&quot;non-dropping-particle&quot;:&quot;&quot;},{&quot;family&quot;:&quot;Freier&quot;,&quot;given&quot;:&quot;Amy&quot;,&quot;parse-names&quot;:false,&quot;dropping-particle&quot;:&quot;&quot;,&quot;non-dropping-particle&quot;:&quot;&quot;},{&quot;family&quot;:&quot;Scatliff&quot;,&quot;given&quot;:&quot;Colette&quot;,&quot;parse-names&quot;:false,&quot;dropping-particle&quot;:&quot;&quot;,&quot;non-dropping-particle&quot;:&quot;&quot;},{&quot;family&quot;:&quot;Brownell&quot;,&quot;given&quot;:&quot;Emily&quot;,&quot;parse-names&quot;:false,&quot;dropping-particle&quot;:&quot;&quot;,&quot;non-dropping-particle&quot;:&quot;&quot;},{&quot;family&quot;:&quot;Dolin&quot;,&quot;given&quot;:&quot;Aine&quot;,&quot;parse-names&quot;:false,&quot;dropping-particle&quot;:&quot;&quot;,&quot;non-dropping-particle&quot;:&quot;&quot;},{&quot;family&quot;:&quot;Murdock&quot;,&quot;given&quot;:&quot;Nora&quot;,&quot;parse-names&quot;:false,&quot;dropping-particle&quot;:&quot;&quot;,&quot;non-dropping-particle&quot;:&quot;&quot;},{&quot;family&quot;:&quot;Mahar&quot;,&quot;given&quot;:&quot;Alyson&quot;,&quot;parse-names&quot;:false,&quot;dropping-particle&quot;:&quot;&quot;,&quot;non-dropping-particle&quot;:&quot;&quot;},{&quot;family&quot;:&quot;Sinclair&quot;,&quot;given&quot;:&quot;Stephanie&quot;,&quot;parse-names&quot;:false,&quot;dropping-particle&quot;:&quot;&quot;,&quot;non-dropping-particle&quot;:&quot;&quot;},{&quot;family&quot;:&quot;SPECTRUM Partnership&quot;,&quot;given&quot;:&quot;&quot;,&quot;parse-names&quot;:false,&quot;dropping-particle&quot;:&quot;&quot;,&quot;non-dropping-particle&quot;:&quot;&quot;}],&quot;container-title&quot;:&quot;Gateways: International Journal of Community Research and Engagement&quot;,&quot;container-title-short&quot;:&quot;Gateways&quot;,&quot;issued&quot;:{&quot;date-parts&quot;:[[2023,6]]},&quot;page&quot;:&quot;1-16&quot;,&quot;issue&quot;:&quot;1&quot;,&quot;volume&quot;:&quot;16&quot;},&quot;isTemporary&quot;:false}]},{&quot;citationID&quot;:&quot;MENDELEY_CITATION_08635dbb-fd3a-485f-a117-0fcac366fae2&quot;,&quot;properties&quot;:{&quot;noteIndex&quot;:0},&quot;isEdited&quot;:false,&quot;manualOverride&quot;:{&quot;isManuallyOverridden&quot;:false,&quot;citeprocText&quot;:&quot;(Enns et al. 2023)&quot;,&quot;manualOverrideText&quot;:&quot;&quot;},&quot;citationTag&quot;:&quot;MENDELEY_CITATION_v3_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&quot;,&quot;citationItems&quot;:[{&quot;id&quot;:&quot;7d974988-9877-3fe2-84dd-4eb64a54fd5c&quot;,&quot;itemData&quot;:{&quot;type&quot;:&quot;article-journal&quot;,&quot;id&quot;:&quot;7d974988-9877-3fe2-84dd-4eb64a54fd5c&quot;,&quot;title&quot;:&quot;The Full SPECTRUM: Developing a Tripartite\nPartnership between Community, Government\nand Academia for Collaborative Social Policy\nResearch&quot;,&quot;author&quot;:[{&quot;family&quot;:&quot;Enns&quot;,&quot;given&quot;:&quot;Jennifer E.&quot;,&quot;parse-names&quot;:false,&quot;dropping-particle&quot;:&quot;&quot;,&quot;non-dropping-particle&quot;:&quot;&quot;},{&quot;family&quot;:&quot;Brownell&quot;,&quot;given&quot;:&quot;Marni&quot;,&quot;parse-names&quot;:false,&quot;dropping-particle&quot;:&quot;&quot;,&quot;non-dropping-particle&quot;:&quot;&quot;},{&quot;family&quot;:&quot;Casidsid&quot;,&quot;given&quot;:&quot;Hera J. M.&quot;,&quot;parse-names&quot;:false,&quot;dropping-particle&quot;:&quot;&quot;,&quot;non-dropping-particle&quot;:&quot;&quot;},{&quot;family&quot;:&quot;Hunter&quot;,&quot;given&quot;:&quot;Mikayla&quot;,&quot;parse-names&quot;:false,&quot;dropping-particle&quot;:&quot;&quot;,&quot;non-dropping-particle&quot;:&quot;&quot;},{&quot;family&quot;:&quot;Durksen&quot;,&quot;given&quot;:&quot;Anita&quot;,&quot;parse-names&quot;:false,&quot;dropping-particle&quot;:&quot;&quot;,&quot;non-dropping-particle&quot;:&quot;&quot;},{&quot;family&quot;:&quot;Turnbull&quot;,&quot;given&quot;:&quot;Lorna A.&quot;,&quot;parse-names&quot;:false,&quot;dropping-particle&quot;:&quot;&quot;,&quot;non-dropping-particle&quot;:&quot;&quot;},{&quot;family&quot;:&quot;Nickel&quot;,&quot;given&quot;:&quot;Nathan C.&quot;,&quot;parse-names&quot;:false,&quot;dropping-particle&quot;:&quot;&quot;,&quot;non-dropping-particle&quot;:&quot;&quot;},{&quot;family&quot;:&quot;Levasseur&quot;,&quot;given&quot;:&quot;Karine&quot;,&quot;parse-names&quot;:false,&quot;dropping-particle&quot;:&quot;&quot;,&quot;non-dropping-particle&quot;:&quot;&quot;},{&quot;family&quot;:&quot;Tait&quot;,&quot;given&quot;:&quot;Myra J.&quot;,&quot;parse-names&quot;:false,&quot;dropping-particle&quot;:&quot;&quot;,&quot;non-dropping-particle&quot;:&quot;&quot;},{&quot;family&quot;:&quot;Sinclair&quot;,&quot;given&quot;:&quot;Scott&quot;,&quot;parse-names&quot;:false,&quot;dropping-particle&quot;:&quot;&quot;,&quot;non-dropping-particle&quot;:&quot;&quot;},{&quot;family&quot;:&quot;Randall&quot;,&quot;given&quot;:&quot;Selena&quot;,&quot;parse-names&quot;:false,&quot;dropping-particle&quot;:&quot;&quot;,&quot;non-dropping-particle&quot;:&quot;&quot;},{&quot;family&quot;:&quot;Freier&quot;,&quot;given&quot;:&quot;Amy&quot;,&quot;parse-names&quot;:false,&quot;dropping-particle&quot;:&quot;&quot;,&quot;non-dropping-particle&quot;:&quot;&quot;},{&quot;family&quot;:&quot;Scatliff&quot;,&quot;given&quot;:&quot;Colette&quot;,&quot;parse-names&quot;:false,&quot;dropping-particle&quot;:&quot;&quot;,&quot;non-dropping-particle&quot;:&quot;&quot;},{&quot;family&quot;:&quot;Brownell&quot;,&quot;given&quot;:&quot;Emily&quot;,&quot;parse-names&quot;:false,&quot;dropping-particle&quot;:&quot;&quot;,&quot;non-dropping-particle&quot;:&quot;&quot;},{&quot;family&quot;:&quot;Dolin&quot;,&quot;given&quot;:&quot;Aine&quot;,&quot;parse-names&quot;:false,&quot;dropping-particle&quot;:&quot;&quot;,&quot;non-dropping-particle&quot;:&quot;&quot;},{&quot;family&quot;:&quot;Murdock&quot;,&quot;given&quot;:&quot;Nora&quot;,&quot;parse-names&quot;:false,&quot;dropping-particle&quot;:&quot;&quot;,&quot;non-dropping-particle&quot;:&quot;&quot;},{&quot;family&quot;:&quot;Mahar&quot;,&quot;given&quot;:&quot;Alyson&quot;,&quot;parse-names&quot;:false,&quot;dropping-particle&quot;:&quot;&quot;,&quot;non-dropping-particle&quot;:&quot;&quot;},{&quot;family&quot;:&quot;Sinclair&quot;,&quot;given&quot;:&quot;Stephanie&quot;,&quot;parse-names&quot;:false,&quot;dropping-particle&quot;:&quot;&quot;,&quot;non-dropping-particle&quot;:&quot;&quot;},{&quot;family&quot;:&quot;SPECTRUM Partnership&quot;,&quot;given&quot;:&quot;&quot;,&quot;parse-names&quot;:false,&quot;dropping-particle&quot;:&quot;&quot;,&quot;non-dropping-particle&quot;:&quot;&quot;}],&quot;container-title&quot;:&quot;Gateways: International Journal of Community Research and Engagement&quot;,&quot;container-title-short&quot;:&quot;Gateways&quot;,&quot;issued&quot;:{&quot;date-parts&quot;:[[2023,6]]},&quot;page&quot;:&quot;1-16&quot;,&quot;issue&quot;:&quot;1&quot;,&quot;volume&quot;:&quot;16&quot;},&quot;isTemporary&quot;:false}]},{&quot;citationID&quot;:&quot;MENDELEY_CITATION_1f09d215-8ccb-4f64-81f8-cfa1240582bf&quot;,&quot;properties&quot;:{&quot;noteIndex&quot;:0},&quot;isEdited&quot;:false,&quot;manualOverride&quot;:{&quot;isManuallyOverridden&quot;:false,&quot;citeprocText&quot;:&quot;(Enns et al. 2023)&quot;,&quot;manualOverrideText&quot;:&quot;&quot;},&quot;citationTag&quot;:&quot;MENDELEY_CITATION_v3_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&quot;,&quot;citationItems&quot;:[{&quot;id&quot;:&quot;7d974988-9877-3fe2-84dd-4eb64a54fd5c&quot;,&quot;itemData&quot;:{&quot;type&quot;:&quot;article-journal&quot;,&quot;id&quot;:&quot;7d974988-9877-3fe2-84dd-4eb64a54fd5c&quot;,&quot;title&quot;:&quot;The Full SPECTRUM: Developing a Tripartite\nPartnership between Community, Government\nand Academia for Collaborative Social Policy\nResearch&quot;,&quot;author&quot;:[{&quot;family&quot;:&quot;Enns&quot;,&quot;given&quot;:&quot;Jennifer E.&quot;,&quot;parse-names&quot;:false,&quot;dropping-particle&quot;:&quot;&quot;,&quot;non-dropping-particle&quot;:&quot;&quot;},{&quot;family&quot;:&quot;Brownell&quot;,&quot;given&quot;:&quot;Marni&quot;,&quot;parse-names&quot;:false,&quot;dropping-particle&quot;:&quot;&quot;,&quot;non-dropping-particle&quot;:&quot;&quot;},{&quot;family&quot;:&quot;Casidsid&quot;,&quot;given&quot;:&quot;Hera J. M.&quot;,&quot;parse-names&quot;:false,&quot;dropping-particle&quot;:&quot;&quot;,&quot;non-dropping-particle&quot;:&quot;&quot;},{&quot;family&quot;:&quot;Hunter&quot;,&quot;given&quot;:&quot;Mikayla&quot;,&quot;parse-names&quot;:false,&quot;dropping-particle&quot;:&quot;&quot;,&quot;non-dropping-particle&quot;:&quot;&quot;},{&quot;family&quot;:&quot;Durksen&quot;,&quot;given&quot;:&quot;Anita&quot;,&quot;parse-names&quot;:false,&quot;dropping-particle&quot;:&quot;&quot;,&quot;non-dropping-particle&quot;:&quot;&quot;},{&quot;family&quot;:&quot;Turnbull&quot;,&quot;given&quot;:&quot;Lorna A.&quot;,&quot;parse-names&quot;:false,&quot;dropping-particle&quot;:&quot;&quot;,&quot;non-dropping-particle&quot;:&quot;&quot;},{&quot;family&quot;:&quot;Nickel&quot;,&quot;given&quot;:&quot;Nathan C.&quot;,&quot;parse-names&quot;:false,&quot;dropping-particle&quot;:&quot;&quot;,&quot;non-dropping-particle&quot;:&quot;&quot;},{&quot;family&quot;:&quot;Levasseur&quot;,&quot;given&quot;:&quot;Karine&quot;,&quot;parse-names&quot;:false,&quot;dropping-particle&quot;:&quot;&quot;,&quot;non-dropping-particle&quot;:&quot;&quot;},{&quot;family&quot;:&quot;Tait&quot;,&quot;given&quot;:&quot;Myra J.&quot;,&quot;parse-names&quot;:false,&quot;dropping-particle&quot;:&quot;&quot;,&quot;non-dropping-particle&quot;:&quot;&quot;},{&quot;family&quot;:&quot;Sinclair&quot;,&quot;given&quot;:&quot;Scott&quot;,&quot;parse-names&quot;:false,&quot;dropping-particle&quot;:&quot;&quot;,&quot;non-dropping-particle&quot;:&quot;&quot;},{&quot;family&quot;:&quot;Randall&quot;,&quot;given&quot;:&quot;Selena&quot;,&quot;parse-names&quot;:false,&quot;dropping-particle&quot;:&quot;&quot;,&quot;non-dropping-particle&quot;:&quot;&quot;},{&quot;family&quot;:&quot;Freier&quot;,&quot;given&quot;:&quot;Amy&quot;,&quot;parse-names&quot;:false,&quot;dropping-particle&quot;:&quot;&quot;,&quot;non-dropping-particle&quot;:&quot;&quot;},{&quot;family&quot;:&quot;Scatliff&quot;,&quot;given&quot;:&quot;Colette&quot;,&quot;parse-names&quot;:false,&quot;dropping-particle&quot;:&quot;&quot;,&quot;non-dropping-particle&quot;:&quot;&quot;},{&quot;family&quot;:&quot;Brownell&quot;,&quot;given&quot;:&quot;Emily&quot;,&quot;parse-names&quot;:false,&quot;dropping-particle&quot;:&quot;&quot;,&quot;non-dropping-particle&quot;:&quot;&quot;},{&quot;family&quot;:&quot;Dolin&quot;,&quot;given&quot;:&quot;Aine&quot;,&quot;parse-names&quot;:false,&quot;dropping-particle&quot;:&quot;&quot;,&quot;non-dropping-particle&quot;:&quot;&quot;},{&quot;family&quot;:&quot;Murdock&quot;,&quot;given&quot;:&quot;Nora&quot;,&quot;parse-names&quot;:false,&quot;dropping-particle&quot;:&quot;&quot;,&quot;non-dropping-particle&quot;:&quot;&quot;},{&quot;family&quot;:&quot;Mahar&quot;,&quot;given&quot;:&quot;Alyson&quot;,&quot;parse-names&quot;:false,&quot;dropping-particle&quot;:&quot;&quot;,&quot;non-dropping-particle&quot;:&quot;&quot;},{&quot;family&quot;:&quot;Sinclair&quot;,&quot;given&quot;:&quot;Stephanie&quot;,&quot;parse-names&quot;:false,&quot;dropping-particle&quot;:&quot;&quot;,&quot;non-dropping-particle&quot;:&quot;&quot;},{&quot;family&quot;:&quot;SPECTRUM Partnership&quot;,&quot;given&quot;:&quot;&quot;,&quot;parse-names&quot;:false,&quot;dropping-particle&quot;:&quot;&quot;,&quot;non-dropping-particle&quot;:&quot;&quot;}],&quot;container-title&quot;:&quot;Gateways: International Journal of Community Research and Engagement&quot;,&quot;container-title-short&quot;:&quot;Gateways&quot;,&quot;issued&quot;:{&quot;date-parts&quot;:[[2023,6]]},&quot;page&quot;:&quot;1-16&quot;,&quot;issue&quot;:&quot;1&quot;,&quot;volume&quot;:&quot;16&quot;},&quot;isTemporary&quot;:false}]},{&quot;citationID&quot;:&quot;MENDELEY_CITATION_ff52d665-18b9-4630-9dba-48aa931053c5&quot;,&quot;properties&quot;:{&quot;noteIndex&quot;:0},&quot;isEdited&quot;:false,&quot;manualOverride&quot;:{&quot;isManuallyOverridden&quot;:false,&quot;citeprocText&quot;:&quot;(Enns et al. 2023)&quot;,&quot;manualOverrideText&quot;:&quot;&quot;},&quot;citationTag&quot;:&quot;MENDELEY_CITATION_v3_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&quot;,&quot;citationItems&quot;:[{&quot;id&quot;:&quot;7d974988-9877-3fe2-84dd-4eb64a54fd5c&quot;,&quot;itemData&quot;:{&quot;type&quot;:&quot;article-journal&quot;,&quot;id&quot;:&quot;7d974988-9877-3fe2-84dd-4eb64a54fd5c&quot;,&quot;title&quot;:&quot;The Full SPECTRUM: Developing a Tripartite\nPartnership between Community, Government\nand Academia for Collaborative Social Policy\nResearch&quot;,&quot;author&quot;:[{&quot;family&quot;:&quot;Enns&quot;,&quot;given&quot;:&quot;Jennifer E.&quot;,&quot;parse-names&quot;:false,&quot;dropping-particle&quot;:&quot;&quot;,&quot;non-dropping-particle&quot;:&quot;&quot;},{&quot;family&quot;:&quot;Brownell&quot;,&quot;given&quot;:&quot;Marni&quot;,&quot;parse-names&quot;:false,&quot;dropping-particle&quot;:&quot;&quot;,&quot;non-dropping-particle&quot;:&quot;&quot;},{&quot;family&quot;:&quot;Casidsid&quot;,&quot;given&quot;:&quot;Hera J. M.&quot;,&quot;parse-names&quot;:false,&quot;dropping-particle&quot;:&quot;&quot;,&quot;non-dropping-particle&quot;:&quot;&quot;},{&quot;family&quot;:&quot;Hunter&quot;,&quot;given&quot;:&quot;Mikayla&quot;,&quot;parse-names&quot;:false,&quot;dropping-particle&quot;:&quot;&quot;,&quot;non-dropping-particle&quot;:&quot;&quot;},{&quot;family&quot;:&quot;Durksen&quot;,&quot;given&quot;:&quot;Anita&quot;,&quot;parse-names&quot;:false,&quot;dropping-particle&quot;:&quot;&quot;,&quot;non-dropping-particle&quot;:&quot;&quot;},{&quot;family&quot;:&quot;Turnbull&quot;,&quot;given&quot;:&quot;Lorna A.&quot;,&quot;parse-names&quot;:false,&quot;dropping-particle&quot;:&quot;&quot;,&quot;non-dropping-particle&quot;:&quot;&quot;},{&quot;family&quot;:&quot;Nickel&quot;,&quot;given&quot;:&quot;Nathan C.&quot;,&quot;parse-names&quot;:false,&quot;dropping-particle&quot;:&quot;&quot;,&quot;non-dropping-particle&quot;:&quot;&quot;},{&quot;family&quot;:&quot;Levasseur&quot;,&quot;given&quot;:&quot;Karine&quot;,&quot;parse-names&quot;:false,&quot;dropping-particle&quot;:&quot;&quot;,&quot;non-dropping-particle&quot;:&quot;&quot;},{&quot;family&quot;:&quot;Tait&quot;,&quot;given&quot;:&quot;Myra J.&quot;,&quot;parse-names&quot;:false,&quot;dropping-particle&quot;:&quot;&quot;,&quot;non-dropping-particle&quot;:&quot;&quot;},{&quot;family&quot;:&quot;Sinclair&quot;,&quot;given&quot;:&quot;Scott&quot;,&quot;parse-names&quot;:false,&quot;dropping-particle&quot;:&quot;&quot;,&quot;non-dropping-particle&quot;:&quot;&quot;},{&quot;family&quot;:&quot;Randall&quot;,&quot;given&quot;:&quot;Selena&quot;,&quot;parse-names&quot;:false,&quot;dropping-particle&quot;:&quot;&quot;,&quot;non-dropping-particle&quot;:&quot;&quot;},{&quot;family&quot;:&quot;Freier&quot;,&quot;given&quot;:&quot;Amy&quot;,&quot;parse-names&quot;:false,&quot;dropping-particle&quot;:&quot;&quot;,&quot;non-dropping-particle&quot;:&quot;&quot;},{&quot;family&quot;:&quot;Scatliff&quot;,&quot;given&quot;:&quot;Colette&quot;,&quot;parse-names&quot;:false,&quot;dropping-particle&quot;:&quot;&quot;,&quot;non-dropping-particle&quot;:&quot;&quot;},{&quot;family&quot;:&quot;Brownell&quot;,&quot;given&quot;:&quot;Emily&quot;,&quot;parse-names&quot;:false,&quot;dropping-particle&quot;:&quot;&quot;,&quot;non-dropping-particle&quot;:&quot;&quot;},{&quot;family&quot;:&quot;Dolin&quot;,&quot;given&quot;:&quot;Aine&quot;,&quot;parse-names&quot;:false,&quot;dropping-particle&quot;:&quot;&quot;,&quot;non-dropping-particle&quot;:&quot;&quot;},{&quot;family&quot;:&quot;Murdock&quot;,&quot;given&quot;:&quot;Nora&quot;,&quot;parse-names&quot;:false,&quot;dropping-particle&quot;:&quot;&quot;,&quot;non-dropping-particle&quot;:&quot;&quot;},{&quot;family&quot;:&quot;Mahar&quot;,&quot;given&quot;:&quot;Alyson&quot;,&quot;parse-names&quot;:false,&quot;dropping-particle&quot;:&quot;&quot;,&quot;non-dropping-particle&quot;:&quot;&quot;},{&quot;family&quot;:&quot;Sinclair&quot;,&quot;given&quot;:&quot;Stephanie&quot;,&quot;parse-names&quot;:false,&quot;dropping-particle&quot;:&quot;&quot;,&quot;non-dropping-particle&quot;:&quot;&quot;},{&quot;family&quot;:&quot;SPECTRUM Partnership&quot;,&quot;given&quot;:&quot;&quot;,&quot;parse-names&quot;:false,&quot;dropping-particle&quot;:&quot;&quot;,&quot;non-dropping-particle&quot;:&quot;&quot;}],&quot;container-title&quot;:&quot;Gateways: International Journal of Community Research and Engagement&quot;,&quot;container-title-short&quot;:&quot;Gateways&quot;,&quot;issued&quot;:{&quot;date-parts&quot;:[[2023,6]]},&quot;page&quot;:&quot;1-16&quot;,&quot;issue&quot;:&quot;1&quot;,&quot;volume&quot;:&quot;16&quot;},&quot;isTemporary&quot;:false}]},{&quot;citationID&quot;:&quot;MENDELEY_CITATION_bae01dbc-c7fd-4a75-9ec0-04fc8a240820&quot;,&quot;properties&quot;:{&quot;noteIndex&quot;:0},&quot;isEdited&quot;:false,&quot;manualOverride&quot;:{&quot;isManuallyOverridden&quot;:false,&quot;citeprocText&quot;:&quot;(Enns et al. 2023)&quot;,&quot;manualOverrideText&quot;:&quot;&quot;},&quot;citationTag&quot;:&quot;MENDELEY_CITATION_v3_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&quot;,&quot;citationItems&quot;:[{&quot;id&quot;:&quot;7d974988-9877-3fe2-84dd-4eb64a54fd5c&quot;,&quot;itemData&quot;:{&quot;type&quot;:&quot;article-journal&quot;,&quot;id&quot;:&quot;7d974988-9877-3fe2-84dd-4eb64a54fd5c&quot;,&quot;title&quot;:&quot;The Full SPECTRUM: Developing a Tripartite\nPartnership between Community, Government\nand Academia for Collaborative Social Policy\nResearch&quot;,&quot;author&quot;:[{&quot;family&quot;:&quot;Enns&quot;,&quot;given&quot;:&quot;Jennifer E.&quot;,&quot;parse-names&quot;:false,&quot;dropping-particle&quot;:&quot;&quot;,&quot;non-dropping-particle&quot;:&quot;&quot;},{&quot;family&quot;:&quot;Brownell&quot;,&quot;given&quot;:&quot;Marni&quot;,&quot;parse-names&quot;:false,&quot;dropping-particle&quot;:&quot;&quot;,&quot;non-dropping-particle&quot;:&quot;&quot;},{&quot;family&quot;:&quot;Casidsid&quot;,&quot;given&quot;:&quot;Hera J. M.&quot;,&quot;parse-names&quot;:false,&quot;dropping-particle&quot;:&quot;&quot;,&quot;non-dropping-particle&quot;:&quot;&quot;},{&quot;family&quot;:&quot;Hunter&quot;,&quot;given&quot;:&quot;Mikayla&quot;,&quot;parse-names&quot;:false,&quot;dropping-particle&quot;:&quot;&quot;,&quot;non-dropping-particle&quot;:&quot;&quot;},{&quot;family&quot;:&quot;Durksen&quot;,&quot;given&quot;:&quot;Anita&quot;,&quot;parse-names&quot;:false,&quot;dropping-particle&quot;:&quot;&quot;,&quot;non-dropping-particle&quot;:&quot;&quot;},{&quot;family&quot;:&quot;Turnbull&quot;,&quot;given&quot;:&quot;Lorna A.&quot;,&quot;parse-names&quot;:false,&quot;dropping-particle&quot;:&quot;&quot;,&quot;non-dropping-particle&quot;:&quot;&quot;},{&quot;family&quot;:&quot;Nickel&quot;,&quot;given&quot;:&quot;Nathan C.&quot;,&quot;parse-names&quot;:false,&quot;dropping-particle&quot;:&quot;&quot;,&quot;non-dropping-particle&quot;:&quot;&quot;},{&quot;family&quot;:&quot;Levasseur&quot;,&quot;given&quot;:&quot;Karine&quot;,&quot;parse-names&quot;:false,&quot;dropping-particle&quot;:&quot;&quot;,&quot;non-dropping-particle&quot;:&quot;&quot;},{&quot;family&quot;:&quot;Tait&quot;,&quot;given&quot;:&quot;Myra J.&quot;,&quot;parse-names&quot;:false,&quot;dropping-particle&quot;:&quot;&quot;,&quot;non-dropping-particle&quot;:&quot;&quot;},{&quot;family&quot;:&quot;Sinclair&quot;,&quot;given&quot;:&quot;Scott&quot;,&quot;parse-names&quot;:false,&quot;dropping-particle&quot;:&quot;&quot;,&quot;non-dropping-particle&quot;:&quot;&quot;},{&quot;family&quot;:&quot;Randall&quot;,&quot;given&quot;:&quot;Selena&quot;,&quot;parse-names&quot;:false,&quot;dropping-particle&quot;:&quot;&quot;,&quot;non-dropping-particle&quot;:&quot;&quot;},{&quot;family&quot;:&quot;Freier&quot;,&quot;given&quot;:&quot;Amy&quot;,&quot;parse-names&quot;:false,&quot;dropping-particle&quot;:&quot;&quot;,&quot;non-dropping-particle&quot;:&quot;&quot;},{&quot;family&quot;:&quot;Scatliff&quot;,&quot;given&quot;:&quot;Colette&quot;,&quot;parse-names&quot;:false,&quot;dropping-particle&quot;:&quot;&quot;,&quot;non-dropping-particle&quot;:&quot;&quot;},{&quot;family&quot;:&quot;Brownell&quot;,&quot;given&quot;:&quot;Emily&quot;,&quot;parse-names&quot;:false,&quot;dropping-particle&quot;:&quot;&quot;,&quot;non-dropping-particle&quot;:&quot;&quot;},{&quot;family&quot;:&quot;Dolin&quot;,&quot;given&quot;:&quot;Aine&quot;,&quot;parse-names&quot;:false,&quot;dropping-particle&quot;:&quot;&quot;,&quot;non-dropping-particle&quot;:&quot;&quot;},{&quot;family&quot;:&quot;Murdock&quot;,&quot;given&quot;:&quot;Nora&quot;,&quot;parse-names&quot;:false,&quot;dropping-particle&quot;:&quot;&quot;,&quot;non-dropping-particle&quot;:&quot;&quot;},{&quot;family&quot;:&quot;Mahar&quot;,&quot;given&quot;:&quot;Alyson&quot;,&quot;parse-names&quot;:false,&quot;dropping-particle&quot;:&quot;&quot;,&quot;non-dropping-particle&quot;:&quot;&quot;},{&quot;family&quot;:&quot;Sinclair&quot;,&quot;given&quot;:&quot;Stephanie&quot;,&quot;parse-names&quot;:false,&quot;dropping-particle&quot;:&quot;&quot;,&quot;non-dropping-particle&quot;:&quot;&quot;},{&quot;family&quot;:&quot;SPECTRUM Partnership&quot;,&quot;given&quot;:&quot;&quot;,&quot;parse-names&quot;:false,&quot;dropping-particle&quot;:&quot;&quot;,&quot;non-dropping-particle&quot;:&quot;&quot;}],&quot;container-title&quot;:&quot;Gateways: International Journal of Community Research and Engagement&quot;,&quot;container-title-short&quot;:&quot;Gateways&quot;,&quot;issued&quot;:{&quot;date-parts&quot;:[[2023,6]]},&quot;page&quot;:&quot;1-16&quot;,&quot;issue&quot;:&quot;1&quot;,&quot;volume&quot;:&quot;16&quot;},&quot;isTemporary&quot;:false}]}]"/>
+    <we:property name="MENDELEY_CITATIONS_STYLE" value="{&quot;id&quot;:&quot;https://www.zotero.org/styles/chicago-author-date&quot;,&quot;title&quot;:&quot;Chicago Manual of Style 17th edition (author-date)&quot;,&quot;format&quot;:&quot;author-date&quot;,&quot;defaultLocale&quot;:null,&quot;isLocaleCodeValid&quot;:true}"/>
+  </we:properties>
+  <we:bindings/>
+  <we:snapshot xmlns:r="http://schemas.openxmlformats.org/officeDocument/2006/relationships"/>
+</we:webextension>
+</file>
+
+<file path=customXml/item1.xml><?xml version="1.0" encoding="utf-8"?>
+<b:Sources xmlns:b="http://schemas.openxmlformats.org/officeDocument/2006/bibliography" xmlns="http://schemas.openxmlformats.org/officeDocument/2006/bibliography" SelectedStyle="\APASixthEditionOfficeOnline.xsl" StyleName="APA" Version="6"/>
+</file>
+
+<file path=customXml/itemProps1.xml><?xml version="1.0" encoding="utf-8"?>
+<ds:datastoreItem xmlns:ds="http://schemas.openxmlformats.org/officeDocument/2006/customXml" ds:itemID="{5A78E381-C593-478A-A689-55632A85A844}">
+  <ds:schemaRefs>
+    <ds:schemaRef ds:uri="http://schemas.openxmlformats.org/officeDocument/2006/bibliography"/>
+  </ds:schemaRefs>
+</ds:datastoreItem>
 </file>